--- a/one/Assignment_2_Results/Delay_Tolerant_Networks_Ass_2.docx
+++ b/one/Assignment_2_Results/Delay_Tolerant_Networks_Ass_2.docx
@@ -8,6 +8,7 @@
         <w:rPr>
           <w:rFonts w:asciiTheme="majorHAnsi" w:eastAsiaTheme="majorEastAsia" w:hAnsiTheme="majorHAnsi" w:cstheme="majorBidi"/>
           <w:caps/>
+          <w:lang w:val="en-IN" w:eastAsia="en-IN"/>
         </w:rPr>
         <w:id w:val="1813240119"/>
         <w:docPartObj>
@@ -24,7 +25,6 @@
           <w:sz w:val="32"/>
           <w:szCs w:val="32"/>
           <w:u w:val="single"/>
-          <w:lang w:val="en-IN" w:eastAsia="en-IN"/>
         </w:rPr>
       </w:sdtEndPr>
       <w:sdtContent>
@@ -47,6 +47,7 @@
                 <w:rPr>
                   <w:rFonts w:asciiTheme="majorHAnsi" w:eastAsiaTheme="majorEastAsia" w:hAnsiTheme="majorHAnsi" w:cstheme="majorBidi"/>
                   <w:caps/>
+                  <w:lang w:val="en-IN" w:eastAsia="en-IN"/>
                 </w:rPr>
                 <w:alias w:val="Company"/>
                 <w:id w:val="15524243"/>
@@ -56,6 +57,12 @@
                 <w:dataBinding w:prefixMappings="xmlns:ns0='http://schemas.openxmlformats.org/officeDocument/2006/extended-properties'" w:xpath="/ns0:Properties[1]/ns0:Company[1]" w:storeItemID="{6668398D-A668-4E3E-A5EB-62B293D839F1}"/>
                 <w:text/>
               </w:sdtPr>
+              <w:sdtEndPr>
+                <w:rPr>
+                  <w:color w:val="7030A0"/>
+                  <w:lang w:val="en-US" w:eastAsia="en-US"/>
+                </w:rPr>
+              </w:sdtEndPr>
               <w:sdtContent>
                 <w:tc>
                   <w:tcPr>
@@ -74,6 +81,7 @@
                       <w:rPr>
                         <w:rFonts w:asciiTheme="majorHAnsi" w:eastAsiaTheme="majorEastAsia" w:hAnsiTheme="majorHAnsi" w:cstheme="majorBidi"/>
                         <w:caps/>
+                        <w:color w:val="7030A0"/>
                       </w:rPr>
                       <w:t>Aalto University</w:t>
                     </w:r>
@@ -243,7 +251,51 @@
                         <w:b/>
                         <w:bCs/>
                       </w:rPr>
-                      <w:t>Robin Babujee Jerome(335623), Bastian Arjun Shajit(338303)</w:t>
+                      <w:t>Robin Babujee Jerome</w:t>
+                    </w:r>
+                    <w:r>
+                      <w:rPr>
+                        <w:b/>
+                        <w:bCs/>
+                      </w:rPr>
+                      <w:t xml:space="preserve"> </w:t>
+                    </w:r>
+                    <w:r>
+                      <w:rPr>
+                        <w:b/>
+                        <w:bCs/>
+                      </w:rPr>
+                      <w:t xml:space="preserve">(335623), Bastian </w:t>
+                    </w:r>
+                    <w:proofErr w:type="spellStart"/>
+                    <w:r>
+                      <w:rPr>
+                        <w:b/>
+                        <w:bCs/>
+                      </w:rPr>
+                      <w:t>Arjun</w:t>
+                    </w:r>
+                    <w:proofErr w:type="spellEnd"/>
+                    <w:r>
+                      <w:rPr>
+                        <w:b/>
+                        <w:bCs/>
+                      </w:rPr>
+                      <w:t xml:space="preserve"> Shajit</w:t>
+                    </w:r>
+                    <w:r>
+                      <w:rPr>
+                        <w:b/>
+                        <w:bCs/>
+                      </w:rPr>
+                      <w:t xml:space="preserve"> </w:t>
+                    </w:r>
+                    <w:r>
+                      <w:rPr>
+                        <w:b/>
+                        <w:bCs/>
+                      </w:rPr>
+                      <w:t>(338303)</w:t>
                     </w:r>
                   </w:p>
                 </w:tc>
@@ -655,7 +707,35 @@
           <w:sz w:val="24"/>
           <w:szCs w:val="24"/>
         </w:rPr>
-        <w:t>arkov mobility model. In brief, this model is a temporally dependent mobility model where the new velocity &amp; direction (v, d) of the node depends on the previous (v,d) by a memory level parameter. Hence in an area with no obstacles each node is allowed to choose its path and speed</w:t>
+        <w:t>arkov mobility model. In brief, this model is a temporally dependent mobility model where the new velocity &amp; direction (v, d) of the node depends on the previous (</w:t>
+      </w:r>
+      <w:proofErr w:type="spellStart"/>
+      <w:r>
+        <w:rPr>
+          <w:rFonts w:ascii="Times New Roman" w:eastAsia="Trebuchet MS" w:hAnsi="Times New Roman" w:cs="Times New Roman"/>
+          <w:sz w:val="24"/>
+          <w:szCs w:val="24"/>
+        </w:rPr>
+        <w:t>v</w:t>
+      </w:r>
+      <w:proofErr w:type="gramStart"/>
+      <w:r>
+        <w:rPr>
+          <w:rFonts w:ascii="Times New Roman" w:eastAsia="Trebuchet MS" w:hAnsi="Times New Roman" w:cs="Times New Roman"/>
+          <w:sz w:val="24"/>
+          <w:szCs w:val="24"/>
+        </w:rPr>
+        <w:t>,d</w:t>
+      </w:r>
+      <w:proofErr w:type="spellEnd"/>
+      <w:proofErr w:type="gramEnd"/>
+      <w:r>
+        <w:rPr>
+          <w:rFonts w:ascii="Times New Roman" w:eastAsia="Trebuchet MS" w:hAnsi="Times New Roman" w:cs="Times New Roman"/>
+          <w:sz w:val="24"/>
+          <w:szCs w:val="24"/>
+        </w:rPr>
+        <w:t>) by a memory level parameter. Hence in an area with no obstacles each node is allowed to choose its path and speed</w:t>
       </w:r>
       <w:r>
         <w:rPr>
@@ -818,13 +898,45 @@
           <w:sz w:val="24"/>
           <w:szCs w:val="24"/>
         </w:rPr>
-        <w:t>40 hosts in each of the 4 districts (c,e,w,sw)</w:t>
+        <w:t>40 hosts in each of the 4 districts (</w:t>
+      </w:r>
+      <w:proofErr w:type="spellStart"/>
+      <w:r>
+        <w:rPr>
+          <w:rFonts w:ascii="Times New Roman" w:eastAsia="Trebuchet MS" w:hAnsi="Times New Roman" w:cs="Times New Roman"/>
+          <w:sz w:val="24"/>
+          <w:szCs w:val="24"/>
+        </w:rPr>
+        <w:t>c,e,w,sw</w:t>
+      </w:r>
+      <w:proofErr w:type="spellEnd"/>
+      <w:r>
+        <w:rPr>
+          <w:rFonts w:ascii="Times New Roman" w:eastAsia="Trebuchet MS" w:hAnsi="Times New Roman" w:cs="Times New Roman"/>
+          <w:sz w:val="24"/>
+          <w:szCs w:val="24"/>
+        </w:rPr>
+        <w:t>)</w:t>
       </w:r>
     </w:p>
     <w:p>
       <w:pPr>
         <w:pStyle w:val="normal0"/>
         <w:spacing w:after="120" w:line="240" w:lineRule="auto"/>
+        <w:ind w:firstLine="357"/>
+        <w:jc w:val="both"/>
+        <w:rPr>
+          <w:rFonts w:ascii="Times New Roman" w:eastAsia="Trebuchet MS" w:hAnsi="Times New Roman" w:cs="Times New Roman"/>
+          <w:sz w:val="24"/>
+          <w:szCs w:val="24"/>
+        </w:rPr>
+      </w:pPr>
+    </w:p>
+    <w:p>
+      <w:pPr>
+        <w:pStyle w:val="normal0"/>
+        <w:spacing w:after="120" w:line="240" w:lineRule="auto"/>
+        <w:ind w:firstLine="357"/>
         <w:jc w:val="both"/>
         <w:rPr>
           <w:rFonts w:ascii="Times New Roman" w:eastAsia="Trebuchet MS" w:hAnsi="Times New Roman" w:cs="Times New Roman"/>
@@ -984,7 +1096,7 @@
           <w:sz w:val="24"/>
           <w:szCs w:val="24"/>
         </w:rPr>
-        <w:t xml:space="preserve">arkov mobility pattern) for routing messages. The performance of each of the routing algorithm was analyzed by subjecting them to various </w:t>
+        <w:t xml:space="preserve">arkov mobility pattern) for routing messages. </w:t>
       </w:r>
       <w:r>
         <w:rPr>
@@ -993,23 +1105,31 @@
           <w:szCs w:val="24"/>
         </w:rPr>
         <w:lastRenderedPageBreak/>
-        <w:t xml:space="preserve">load conditions in the area. The consolidated performance report for all the scenarios can be found in </w:t>
-      </w:r>
-      <w:r>
-        <w:rPr>
-          <w:rFonts w:ascii="Times New Roman" w:eastAsia="Trebuchet MS" w:hAnsi="Times New Roman" w:cs="Times New Roman"/>
-          <w:sz w:val="24"/>
-          <w:szCs w:val="24"/>
-        </w:rPr>
-        <w:t>table 1</w:t>
-      </w:r>
-      <w:r>
-        <w:rPr>
-          <w:rFonts w:ascii="Times New Roman" w:eastAsia="Trebuchet MS" w:hAnsi="Times New Roman" w:cs="Times New Roman"/>
-          <w:sz w:val="24"/>
-          <w:szCs w:val="24"/>
-        </w:rPr>
-        <w:t xml:space="preserve"> that has been provided here with.  </w:t>
+        <w:t xml:space="preserve">The performance of each of the routing algorithm was analyzed by subjecting them to various load conditions in the area. The consolidated performance report for all the scenarios can be found in </w:t>
+      </w:r>
+      <w:r>
+        <w:rPr>
+          <w:rFonts w:ascii="Times New Roman" w:eastAsia="Trebuchet MS" w:hAnsi="Times New Roman" w:cs="Times New Roman"/>
+          <w:sz w:val="24"/>
+          <w:szCs w:val="24"/>
+        </w:rPr>
+        <w:t>T</w:t>
+      </w:r>
+      <w:r>
+        <w:rPr>
+          <w:rFonts w:ascii="Times New Roman" w:eastAsia="Trebuchet MS" w:hAnsi="Times New Roman" w:cs="Times New Roman"/>
+          <w:sz w:val="24"/>
+          <w:szCs w:val="24"/>
+        </w:rPr>
+        <w:t>able 1</w:t>
+      </w:r>
+      <w:r>
+        <w:rPr>
+          <w:rFonts w:ascii="Times New Roman" w:eastAsia="Trebuchet MS" w:hAnsi="Times New Roman" w:cs="Times New Roman"/>
+          <w:sz w:val="24"/>
+          <w:szCs w:val="24"/>
+        </w:rPr>
+        <w:t xml:space="preserve">.  </w:t>
       </w:r>
     </w:p>
     <w:p>
@@ -1116,7 +1236,23 @@
           <w:sz w:val="24"/>
           <w:szCs w:val="24"/>
         </w:rPr>
-        <w:t>elivery method, it has lower delivery probability compared to Spray N Wait, Prophet but however is slightly better than Epidemic router since it will only deliver the message on contacting the destination and this may or may not happen within the simulation period. Also it is evident that as the load on the network decreases, the amount of messages that need to be delivered decreases, hence the likelihood of dropping the message due to filled buffer also decreases. This can be seen from the statistics that the dropped rate is 0 for DD router as the number of messages in the network is greatly reduced, but this also leads to increased latency in delivering the message. DD router is thus a very rudimentary routing algorithm with the lowest delivery probability, highest latency and buffer time.</w:t>
+        <w:t xml:space="preserve">elivery method, it has lower delivery probability compared to Spray </w:t>
+      </w:r>
+      <w:r>
+        <w:rPr>
+          <w:rFonts w:ascii="Times New Roman" w:eastAsia="Trebuchet MS" w:hAnsi="Times New Roman" w:cs="Times New Roman"/>
+          <w:sz w:val="24"/>
+          <w:szCs w:val="24"/>
+        </w:rPr>
+        <w:t>‘n</w:t>
+      </w:r>
+      <w:r>
+        <w:rPr>
+          <w:rFonts w:ascii="Times New Roman" w:eastAsia="Trebuchet MS" w:hAnsi="Times New Roman" w:cs="Times New Roman"/>
+          <w:sz w:val="24"/>
+          <w:szCs w:val="24"/>
+        </w:rPr>
+        <w:t xml:space="preserve"> Wait, Prophet but however is slightly better than Epidemic router since it will only deliver the message on contacting the destination and this may or may not happen within the simulation period. Also it is evident that as the load on the network decreases, the amount of messages that need to be delivered decreases, hence the likelihood of dropping the message due to filled buffer also decreases. This can be seen from the statistics that the dropped rate is 0 for DD router as the number of messages in the network is greatly reduced, but this also leads to increased latency in delivering the message. DD router is thus a very rudimentary routing algorithm with the lowest delivery probability, highest latency and buffer time.</w:t>
       </w:r>
     </w:p>
     <w:p>
@@ -1175,7 +1311,25 @@
           <w:sz w:val="24"/>
           <w:szCs w:val="24"/>
         </w:rPr>
-        <w:t xml:space="preserve">The main feature of epidemic router is that it indiscriminately exchanges all messages in its buffer with the next contact node. This uncontrolled spreading of messages can have several negative effects; It greatly increases the number of copies of the same message in the network, increases the total number of messages in the buffer drastically and hence leads to increased drop in messages. This drop rate reduces drastically as the total load in the network also reduces.  The load increase in the network is represented by the total number of new messages created in the network. Due to the above mentioned drawbacks, the epidemic router has the least delivery probability compared to all other routers because of the huge drop ratio seen from increased messages in a small buffer. However this probability increases with fewer new message load in the network due to the reduced drop rate, but is still lesser than all the other routers for the above mentioned reason. We can also conclude from epidemic’s </w:t>
+        <w:t xml:space="preserve">The main feature of epidemic router is that it indiscriminately exchanges all messages in its buffer with the next contact node. This uncontrolled spreading of messages can have several negative effects; </w:t>
+      </w:r>
+      <w:proofErr w:type="gramStart"/>
+      <w:r>
+        <w:rPr>
+          <w:rFonts w:ascii="Times New Roman" w:eastAsia="Trebuchet MS" w:hAnsi="Times New Roman" w:cs="Times New Roman"/>
+          <w:sz w:val="24"/>
+          <w:szCs w:val="24"/>
+        </w:rPr>
+        <w:t>It</w:t>
+      </w:r>
+      <w:proofErr w:type="gramEnd"/>
+      <w:r>
+        <w:rPr>
+          <w:rFonts w:ascii="Times New Roman" w:eastAsia="Trebuchet MS" w:hAnsi="Times New Roman" w:cs="Times New Roman"/>
+          <w:sz w:val="24"/>
+          <w:szCs w:val="24"/>
+        </w:rPr>
+        <w:t xml:space="preserve"> greatly increases the number of copies of the same message in the network, increases the total number of messages in the buffer drastically and hence leads to increased drop in messages. This drop rate reduces drastically as the total load in the network also reduces.  The load increase in the network is represented by the total number of new messages created in the network. Due to the above mentioned drawbacks, the epidemic router has the least delivery probability compared to all other routers because of the huge drop ratio seen from increased messages in a small buffer. However this probability increases with fewer new message load in the network due to the reduced drop rate, but is still lesser than all the other routers for the above mentioned reason. We can also conclude from epidemic’s </w:t>
       </w:r>
       <w:r>
         <w:rPr>
@@ -1191,7 +1345,23 @@
           <w:sz w:val="24"/>
           <w:szCs w:val="24"/>
         </w:rPr>
-        <w:t xml:space="preserve"> that it should have one of the lowest latency, but unfortunately the increased number of copies of a particular message in the network might cause the node to drop a message which was supposed to be delivered to the next node which it might have come in contact with thus increasing the delay of delivering the message. Compared to other routing algorithms, epidemic has a fairly lower latency but is still higher than Spray N Wait.</w:t>
+        <w:t xml:space="preserve"> that it should have one of the lowest latency, but unfortunately the increased number of copies of a particular message in the network might cause the node to drop a message which was supposed to be delivered to the next node which it might have come in contact with thus increasing the delay of delivering the message. Compared to other routing algorithms, epidemic has a fairly lower latency but is still higher than Spray </w:t>
+      </w:r>
+      <w:r>
+        <w:rPr>
+          <w:rFonts w:ascii="Times New Roman" w:eastAsia="Trebuchet MS" w:hAnsi="Times New Roman" w:cs="Times New Roman"/>
+          <w:sz w:val="24"/>
+          <w:szCs w:val="24"/>
+        </w:rPr>
+        <w:t>‘n</w:t>
+      </w:r>
+      <w:r>
+        <w:rPr>
+          <w:rFonts w:ascii="Times New Roman" w:eastAsia="Trebuchet MS" w:hAnsi="Times New Roman" w:cs="Times New Roman"/>
+          <w:sz w:val="24"/>
+          <w:szCs w:val="24"/>
+        </w:rPr>
+        <w:t xml:space="preserve"> Wait.</w:t>
       </w:r>
     </w:p>
     <w:p>
@@ -1221,7 +1391,29 @@
           <w:sz w:val="28"/>
           <w:szCs w:val="24"/>
         </w:rPr>
-        <w:t>Spray N Wait</w:t>
+        <w:t xml:space="preserve">Spray </w:t>
+      </w:r>
+      <w:r>
+        <w:rPr>
+          <w:rFonts w:ascii="Times New Roman" w:eastAsia="Trebuchet MS" w:hAnsi="Times New Roman" w:cs="Times New Roman"/>
+          <w:b/>
+          <w:i/>
+          <w:color w:val="365F91" w:themeColor="accent1" w:themeShade="BF"/>
+          <w:sz w:val="28"/>
+          <w:szCs w:val="24"/>
+        </w:rPr>
+        <w:t>‘n</w:t>
+      </w:r>
+      <w:r>
+        <w:rPr>
+          <w:rFonts w:ascii="Times New Roman" w:eastAsia="Trebuchet MS" w:hAnsi="Times New Roman" w:cs="Times New Roman"/>
+          <w:b/>
+          <w:i/>
+          <w:color w:val="365F91" w:themeColor="accent1" w:themeShade="BF"/>
+          <w:sz w:val="28"/>
+          <w:szCs w:val="24"/>
+        </w:rPr>
+        <w:t xml:space="preserve"> Wait</w:t>
       </w:r>
     </w:p>
     <w:p>
@@ -1282,7 +1474,32 @@
           <w:sz w:val="24"/>
           <w:szCs w:val="24"/>
         </w:rPr>
-        <w:t xml:space="preserve"> the drawbacks seen in the EPIDEMIC router </w:t>
+        <w:t xml:space="preserve"> the drawbacks seen in the E</w:t>
+      </w:r>
+      <w:r>
+        <w:rPr>
+          <w:rFonts w:ascii="Times New Roman" w:eastAsia="Trebuchet MS" w:hAnsi="Times New Roman" w:cs="Times New Roman"/>
+          <w:sz w:val="24"/>
+          <w:szCs w:val="24"/>
+        </w:rPr>
+        <w:t>pidemic</w:t>
+      </w:r>
+      <w:r>
+        <w:rPr>
+          <w:rFonts w:ascii="Times New Roman" w:eastAsia="Trebuchet MS" w:hAnsi="Times New Roman" w:cs="Times New Roman"/>
+          <w:sz w:val="24"/>
+          <w:szCs w:val="24"/>
+        </w:rPr>
+        <w:t xml:space="preserve"> </w:t>
+      </w:r>
+      <w:r>
+        <w:rPr>
+          <w:rFonts w:ascii="Times New Roman" w:eastAsia="Trebuchet MS" w:hAnsi="Times New Roman" w:cs="Times New Roman"/>
+          <w:sz w:val="24"/>
+          <w:szCs w:val="24"/>
+        </w:rPr>
+        <w:lastRenderedPageBreak/>
+        <w:t xml:space="preserve">router </w:t>
       </w:r>
       <w:r>
         <w:rPr>
@@ -1298,16 +1515,7 @@
           <w:sz w:val="24"/>
           <w:szCs w:val="24"/>
         </w:rPr>
-        <w:t xml:space="preserve">. Spray and Wait router, maintains a total of ‘n’ copies </w:t>
-      </w:r>
-      <w:r>
-        <w:rPr>
-          <w:rFonts w:ascii="Times New Roman" w:eastAsia="Trebuchet MS" w:hAnsi="Times New Roman" w:cs="Times New Roman"/>
-          <w:sz w:val="24"/>
-          <w:szCs w:val="24"/>
-        </w:rPr>
-        <w:lastRenderedPageBreak/>
-        <w:t xml:space="preserve">in the entire network and like Epidemic , transfers one copy of a packet or ‘n/2’ packets to the next host it comes in contact with. This ability to spray and wait for the message to reach </w:t>
+        <w:t xml:space="preserve">. Spray and Wait router, maintains a total of ‘n’ copies in the entire network and like Epidemic , transfers one copy of a packet or ‘n/2’ packets to the next host it comes in contact with. This ability to spray and wait for the message to reach </w:t>
       </w:r>
       <w:r>
         <w:rPr>
@@ -1339,7 +1547,107 @@
           <w:sz w:val="24"/>
           <w:szCs w:val="24"/>
         </w:rPr>
-        <w:t xml:space="preserve"> biggest advantage of SnW which takes care of the drawback seen in Epidemic. Hence with very low drop rate and a low over-head in the network (though it is not the least), the messages tend to remain in the buffer for longer time, thus avoiding  unnecessary drops  which allows the spray and wait to have the highest delivery  and the lowest latency among all the other algorithms. It can be seen from the observation that the drop rate of SnW decreases drastically as the number of new messages in the network reduces thus boosting the delivery probability with reduce load. It can also be seen that Spray N Wait provides the best performance with decreased </w:t>
+        <w:t xml:space="preserve"> biggest advantage</w:t>
+      </w:r>
+      <w:r>
+        <w:rPr>
+          <w:rFonts w:ascii="Times New Roman" w:eastAsia="Trebuchet MS" w:hAnsi="Times New Roman" w:cs="Times New Roman"/>
+          <w:sz w:val="24"/>
+          <w:szCs w:val="24"/>
+        </w:rPr>
+        <w:t>s</w:t>
+      </w:r>
+      <w:r>
+        <w:rPr>
+          <w:rFonts w:ascii="Times New Roman" w:eastAsia="Trebuchet MS" w:hAnsi="Times New Roman" w:cs="Times New Roman"/>
+          <w:sz w:val="24"/>
+          <w:szCs w:val="24"/>
+        </w:rPr>
+        <w:t xml:space="preserve"> of </w:t>
+      </w:r>
+      <w:proofErr w:type="spellStart"/>
+      <w:r>
+        <w:rPr>
+          <w:rFonts w:ascii="Times New Roman" w:eastAsia="Trebuchet MS" w:hAnsi="Times New Roman" w:cs="Times New Roman"/>
+          <w:sz w:val="24"/>
+          <w:szCs w:val="24"/>
+        </w:rPr>
+        <w:t>S</w:t>
+      </w:r>
+      <w:r>
+        <w:rPr>
+          <w:rFonts w:ascii="Times New Roman" w:eastAsia="Trebuchet MS" w:hAnsi="Times New Roman" w:cs="Times New Roman"/>
+          <w:sz w:val="24"/>
+          <w:szCs w:val="24"/>
+        </w:rPr>
+        <w:t>’</w:t>
+      </w:r>
+      <w:r>
+        <w:rPr>
+          <w:rFonts w:ascii="Times New Roman" w:eastAsia="Trebuchet MS" w:hAnsi="Times New Roman" w:cs="Times New Roman"/>
+          <w:sz w:val="24"/>
+          <w:szCs w:val="24"/>
+        </w:rPr>
+        <w:t>nW</w:t>
+      </w:r>
+      <w:proofErr w:type="spellEnd"/>
+      <w:r>
+        <w:rPr>
+          <w:rFonts w:ascii="Times New Roman" w:eastAsia="Trebuchet MS" w:hAnsi="Times New Roman" w:cs="Times New Roman"/>
+          <w:sz w:val="24"/>
+          <w:szCs w:val="24"/>
+        </w:rPr>
+        <w:t xml:space="preserve"> which takes care of the drawback seen in Epidemic. Hence with very low drop rate and a low over-head in the network (though it is not the least), the messages tend to remain in the buffer for longer time, thus avoiding  unnecessary drops  which allows the spray and wait to have the highest delivery  and the lowest latency among all the other algorithms. It can be seen from the observation that the drop rate of </w:t>
+      </w:r>
+      <w:proofErr w:type="spellStart"/>
+      <w:r>
+        <w:rPr>
+          <w:rFonts w:ascii="Times New Roman" w:eastAsia="Trebuchet MS" w:hAnsi="Times New Roman" w:cs="Times New Roman"/>
+          <w:sz w:val="24"/>
+          <w:szCs w:val="24"/>
+        </w:rPr>
+        <w:t>S</w:t>
+      </w:r>
+      <w:r>
+        <w:rPr>
+          <w:rFonts w:ascii="Times New Roman" w:eastAsia="Trebuchet MS" w:hAnsi="Times New Roman" w:cs="Times New Roman"/>
+          <w:sz w:val="24"/>
+          <w:szCs w:val="24"/>
+        </w:rPr>
+        <w:t>’</w:t>
+      </w:r>
+      <w:r>
+        <w:rPr>
+          <w:rFonts w:ascii="Times New Roman" w:eastAsia="Trebuchet MS" w:hAnsi="Times New Roman" w:cs="Times New Roman"/>
+          <w:sz w:val="24"/>
+          <w:szCs w:val="24"/>
+        </w:rPr>
+        <w:t>nW</w:t>
+      </w:r>
+      <w:proofErr w:type="spellEnd"/>
+      <w:r>
+        <w:rPr>
+          <w:rFonts w:ascii="Times New Roman" w:eastAsia="Trebuchet MS" w:hAnsi="Times New Roman" w:cs="Times New Roman"/>
+          <w:sz w:val="24"/>
+          <w:szCs w:val="24"/>
+        </w:rPr>
+        <w:t xml:space="preserve"> decreases drastically as the number of new messages in the network reduces thus boosting the delivery probability with reduce load. It can also be seen that Spray </w:t>
+      </w:r>
+      <w:r>
+        <w:rPr>
+          <w:rFonts w:ascii="Times New Roman" w:eastAsia="Trebuchet MS" w:hAnsi="Times New Roman" w:cs="Times New Roman"/>
+          <w:sz w:val="24"/>
+          <w:szCs w:val="24"/>
+        </w:rPr>
+        <w:t>‘n</w:t>
+      </w:r>
+      <w:r>
+        <w:rPr>
+          <w:rFonts w:ascii="Times New Roman" w:eastAsia="Trebuchet MS" w:hAnsi="Times New Roman" w:cs="Times New Roman"/>
+          <w:sz w:val="24"/>
+          <w:szCs w:val="24"/>
+        </w:rPr>
+        <w:t xml:space="preserve"> Wait provides the best performance with decreased </w:t>
       </w:r>
       <w:r>
         <w:rPr>
@@ -1542,7 +1850,23 @@
           <w:sz w:val="24"/>
           <w:szCs w:val="24"/>
         </w:rPr>
-        <w:t xml:space="preserve">arkov model, is a completely random model with a memory factor of 0.5 and hence the probability that the node will follow the same is 0.5, which completely nullifies this great algorithm’s assumptions and hence its delivery probability is </w:t>
+        <w:t>arkov model, is a completely random model with a memory factor of 0.5</w:t>
+      </w:r>
+      <w:r>
+        <w:rPr>
+          <w:rFonts w:ascii="Times New Roman" w:eastAsia="Trebuchet MS" w:hAnsi="Times New Roman" w:cs="Times New Roman"/>
+          <w:sz w:val="24"/>
+          <w:szCs w:val="24"/>
+        </w:rPr>
+        <w:t xml:space="preserve"> (as per the configuration)</w:t>
+      </w:r>
+      <w:r>
+        <w:rPr>
+          <w:rFonts w:ascii="Times New Roman" w:eastAsia="Trebuchet MS" w:hAnsi="Times New Roman" w:cs="Times New Roman"/>
+          <w:sz w:val="24"/>
+          <w:szCs w:val="24"/>
+        </w:rPr>
+        <w:t xml:space="preserve">, which completely nullifies this great algorithm’s assumptions and hence its delivery probability is </w:t>
       </w:r>
       <w:r>
         <w:rPr>
@@ -1558,7 +1882,39 @@
           <w:sz w:val="24"/>
           <w:szCs w:val="24"/>
         </w:rPr>
-        <w:t xml:space="preserve"> to Spray N Wait. Due to the low overhead in the network, the buffer time of the message also increases slightly more than epidemic router, but the time taken to or the latency in delivering the message to the destination is greatly reduced because of the unrealistic probabilistic assumption in a completely random environment. However as the load in the network decreases, the probability of delivery  increases (but is still lesser than Spray N Wait) and the average latency also increases as there are fewer messages to pass around for delivery. Next to Direct delivery mechanism, PROPHET has the highest latency while delivering the messages.</w:t>
+        <w:t xml:space="preserve"> to Spray </w:t>
+      </w:r>
+      <w:r>
+        <w:rPr>
+          <w:rFonts w:ascii="Times New Roman" w:eastAsia="Trebuchet MS" w:hAnsi="Times New Roman" w:cs="Times New Roman"/>
+          <w:sz w:val="24"/>
+          <w:szCs w:val="24"/>
+        </w:rPr>
+        <w:t>‘n</w:t>
+      </w:r>
+      <w:r>
+        <w:rPr>
+          <w:rFonts w:ascii="Times New Roman" w:eastAsia="Trebuchet MS" w:hAnsi="Times New Roman" w:cs="Times New Roman"/>
+          <w:sz w:val="24"/>
+          <w:szCs w:val="24"/>
+        </w:rPr>
+        <w:t xml:space="preserve"> Wait. Due to the low overhead in the network, the buffer time of the message also increases slightly more than epidemic router, but the time taken to or the latency in delivering the message to the destination is greatly reduced because of the unrealistic probabilistic assumption in a completely random environment. However as the load in the network decreases, the probability of delivery  increases (but is still lesser than Spray </w:t>
+      </w:r>
+      <w:r>
+        <w:rPr>
+          <w:rFonts w:ascii="Times New Roman" w:eastAsia="Trebuchet MS" w:hAnsi="Times New Roman" w:cs="Times New Roman"/>
+          <w:sz w:val="24"/>
+          <w:szCs w:val="24"/>
+        </w:rPr>
+        <w:t>‘n</w:t>
+      </w:r>
+      <w:r>
+        <w:rPr>
+          <w:rFonts w:ascii="Times New Roman" w:eastAsia="Trebuchet MS" w:hAnsi="Times New Roman" w:cs="Times New Roman"/>
+          <w:sz w:val="24"/>
+          <w:szCs w:val="24"/>
+        </w:rPr>
+        <w:t xml:space="preserve"> Wait) and the average latency also increases as there are fewer messages to pass around for delivery. Next to Direct delivery mechanism, PROPHET has the highest latency while delivering the messages.</w:t>
       </w:r>
     </w:p>
     <w:p>
@@ -1607,7 +1963,63 @@
           <w:szCs w:val="24"/>
         </w:rPr>
         <w:tab/>
-        <w:t>The first step towards designing an efficient routing protocol with high delivery probability, low overhead, low latency etc. is to analyze the performance of existing routing protocols that were bundled along with the ONE simulator. The routing protocols that we studied prior to developing our own routing protocol were</w:t>
+        <w:t xml:space="preserve">The first step towards designing an efficient routing protocol </w:t>
+      </w:r>
+      <w:r>
+        <w:rPr>
+          <w:rFonts w:ascii="Times New Roman" w:eastAsia="Trebuchet MS" w:hAnsi="Times New Roman" w:cs="Times New Roman"/>
+          <w:sz w:val="24"/>
+          <w:szCs w:val="24"/>
+        </w:rPr>
+        <w:t xml:space="preserve">for Urban Area Scenario </w:t>
+      </w:r>
+      <w:r>
+        <w:rPr>
+          <w:rFonts w:ascii="Times New Roman" w:eastAsia="Trebuchet MS" w:hAnsi="Times New Roman" w:cs="Times New Roman"/>
+          <w:sz w:val="24"/>
+          <w:szCs w:val="24"/>
+        </w:rPr>
+        <w:t xml:space="preserve">with high delivery probability, low overhead, low latency etc. </w:t>
+      </w:r>
+      <w:r>
+        <w:rPr>
+          <w:rFonts w:ascii="Times New Roman" w:eastAsia="Trebuchet MS" w:hAnsi="Times New Roman" w:cs="Times New Roman"/>
+          <w:sz w:val="24"/>
+          <w:szCs w:val="24"/>
+        </w:rPr>
+        <w:t>was</w:t>
+      </w:r>
+      <w:r>
+        <w:rPr>
+          <w:rFonts w:ascii="Times New Roman" w:eastAsia="Trebuchet MS" w:hAnsi="Times New Roman" w:cs="Times New Roman"/>
+          <w:sz w:val="24"/>
+          <w:szCs w:val="24"/>
+        </w:rPr>
+        <w:t xml:space="preserve"> to analyze the performance of existing routing protocols that were bundled along with the ONE simulator. </w:t>
+      </w:r>
+      <w:r>
+        <w:rPr>
+          <w:rFonts w:ascii="Times New Roman" w:eastAsia="Trebuchet MS" w:hAnsi="Times New Roman" w:cs="Times New Roman"/>
+          <w:sz w:val="24"/>
+          <w:szCs w:val="24"/>
+        </w:rPr>
+        <w:t xml:space="preserve">The consolidated performance report for all the scenarios can be found in Table </w:t>
+      </w:r>
+      <w:r>
+        <w:rPr>
+          <w:rFonts w:ascii="Times New Roman" w:eastAsia="Trebuchet MS" w:hAnsi="Times New Roman" w:cs="Times New Roman"/>
+          <w:sz w:val="24"/>
+          <w:szCs w:val="24"/>
+        </w:rPr>
+        <w:t>2</w:t>
+      </w:r>
+      <w:r>
+        <w:rPr>
+          <w:rFonts w:ascii="Times New Roman" w:eastAsia="Trebuchet MS" w:hAnsi="Times New Roman" w:cs="Times New Roman"/>
+          <w:sz w:val="24"/>
+          <w:szCs w:val="24"/>
+        </w:rPr>
+        <w:t>.</w:t>
       </w:r>
     </w:p>
     <w:p>
@@ -1658,7 +2070,7 @@
           <w:szCs w:val="24"/>
         </w:rPr>
         <w:tab/>
-        <w:t xml:space="preserve">Since direct delivery routers transfer packets only to the final destination, it was clear that this routing algorithm would be a bad approach for a city scenario where hosts are restricted to movement within their region alone. In such a constrained routing algorithm, a packet generated at a host in a particular region will never be delivered to a destination host in another disconnected region. Also this meant that for those packets which eventually get delivered, the average hop-count and the median of hop count will be 1. This protocol also implies that the overhead ratio will always be 0. With regards to delivery probability this router has the lowest </w:t>
+        <w:t xml:space="preserve">Since direct delivery routers transfer packets only to the final destination, it was clear that this routing algorithm would be a bad approach for a city scenario where hosts are restricted to movement within their region alone. In such a constrained routing algorithm, a packet generated at a host in a particular region will never be delivered to a destination host in another disconnected region. Also this meant that for those packets which eventually get delivered, the average hop-count and the median of hop count will be 1. This protocol also implies that the </w:t>
       </w:r>
       <w:r>
         <w:rPr>
@@ -1667,7 +2079,39 @@
           <w:szCs w:val="24"/>
         </w:rPr>
         <w:lastRenderedPageBreak/>
-        <w:t>delivery probability as well, which is quite intuitive from the above mentioned reasons. The latency of this router is higher than that of Prophet and Spray ’n Wait. The reason for this is that both of these algorithms try to spread packets in an intelligent way. Prophet on one hand only gives packets to those hosts who have a higher probability of meeting the destination host than the current host carrying the packet. Spray ‘n Wait on the other hand tries to spread packets keeping the total number of packets in the network under check. Since the number of packets in the network is kept under check, there are lesser number of buffer overflows and packet drops. Epidemic Router on the other hand has higher latency than direct delivery router. This could be because epidemic tries to spread packets in an epidemic fashion and thus queues will remain close to full and more packets will be dropped and unwanted latency is introduced because of this.</w:t>
+        <w:t xml:space="preserve">overhead ratio will always be 0. With regards to delivery probability this router has the lowest delivery probability as well, which is quite intuitive from the above mentioned reasons. The latency of this router is higher than that of Prophet and Spray ’n Wait. The reason for this is that both </w:t>
+      </w:r>
+      <w:r>
+        <w:rPr>
+          <w:rFonts w:ascii="Times New Roman" w:eastAsia="Trebuchet MS" w:hAnsi="Times New Roman" w:cs="Times New Roman"/>
+          <w:sz w:val="24"/>
+          <w:szCs w:val="24"/>
+        </w:rPr>
+        <w:t>Prophet &amp; Spray ‘n Wait</w:t>
+      </w:r>
+      <w:r>
+        <w:rPr>
+          <w:rFonts w:ascii="Times New Roman" w:eastAsia="Trebuchet MS" w:hAnsi="Times New Roman" w:cs="Times New Roman"/>
+          <w:sz w:val="24"/>
+          <w:szCs w:val="24"/>
+        </w:rPr>
+        <w:t xml:space="preserve"> algorithms try to spread packets in an intelligent way. Prophet on one hand only gives packets to those hosts who have a higher probability of meeting the destination host than the current host carrying the packet. Spray ‘n Wait</w:t>
+      </w:r>
+      <w:r>
+        <w:rPr>
+          <w:rFonts w:ascii="Times New Roman" w:eastAsia="Trebuchet MS" w:hAnsi="Times New Roman" w:cs="Times New Roman"/>
+          <w:sz w:val="24"/>
+          <w:szCs w:val="24"/>
+        </w:rPr>
+        <w:t>,</w:t>
+      </w:r>
+      <w:r>
+        <w:rPr>
+          <w:rFonts w:ascii="Times New Roman" w:eastAsia="Trebuchet MS" w:hAnsi="Times New Roman" w:cs="Times New Roman"/>
+          <w:sz w:val="24"/>
+          <w:szCs w:val="24"/>
+        </w:rPr>
+        <w:t xml:space="preserve"> on the other hand tries to spread packets keeping the total number of packets in the network under check. Since the number of packets in the network is kept under check, there are lesser number of buffer overflows and packet drops. Epidemic Router on the other hand has higher latency than direct delivery router. This could be because epidemic tries to spread packets in an epidemic fashion and thus queues will remain close to full and more packets will be dropped and unwanted latency is introduced because of this.</w:t>
       </w:r>
     </w:p>
     <w:p>
@@ -1746,7 +2190,23 @@
           <w:sz w:val="24"/>
           <w:szCs w:val="24"/>
         </w:rPr>
-        <w:t>The results speak for these assumptions as epidemic routers have the highest number of started packet transfers and aborted/dropped packets. The delivery probability is higher than only the Direct Delivery router. The number of packets delivered also follows the same trend as delivery probability. The overhead ratio is also the highest in the lot. Since these packets are very often dropped and un-necessarily transferred, the average hop-count, median hop-count as well as latency is the highest among all routing algorithms that were analyzed.</w:t>
+        <w:t xml:space="preserve">The results speak for these assumptions as epidemic routers have the highest number of started packet transfers and aborted/dropped packets. The delivery probability is higher than only the Direct Delivery router. The number of packets delivered also follows the same trend as delivery probability. The overhead ratio is also the highest in the lot. Since these packets are very often dropped and un-necessarily transferred, the average hop-count, median hop-count as well as latency </w:t>
+      </w:r>
+      <w:r>
+        <w:rPr>
+          <w:rFonts w:ascii="Times New Roman" w:eastAsia="Trebuchet MS" w:hAnsi="Times New Roman" w:cs="Times New Roman"/>
+          <w:sz w:val="24"/>
+          <w:szCs w:val="24"/>
+        </w:rPr>
+        <w:t>are</w:t>
+      </w:r>
+      <w:r>
+        <w:rPr>
+          <w:rFonts w:ascii="Times New Roman" w:eastAsia="Trebuchet MS" w:hAnsi="Times New Roman" w:cs="Times New Roman"/>
+          <w:sz w:val="24"/>
+          <w:szCs w:val="24"/>
+        </w:rPr>
+        <w:t xml:space="preserve"> the highest among all routing algorithms that were analyzed.</w:t>
       </w:r>
     </w:p>
     <w:p>
@@ -1776,7 +2236,31 @@
           <w:sz w:val="28"/>
           <w:szCs w:val="24"/>
         </w:rPr>
-        <w:t>Spray N Wait (S’nW )</w:t>
+        <w:t>Spray N Wait (</w:t>
+      </w:r>
+      <w:proofErr w:type="spellStart"/>
+      <w:r>
+        <w:rPr>
+          <w:rFonts w:ascii="Times New Roman" w:eastAsia="Trebuchet MS" w:hAnsi="Times New Roman" w:cs="Times New Roman"/>
+          <w:b/>
+          <w:i/>
+          <w:color w:val="365F91" w:themeColor="accent1" w:themeShade="BF"/>
+          <w:sz w:val="28"/>
+          <w:szCs w:val="24"/>
+        </w:rPr>
+        <w:t>S’nW</w:t>
+      </w:r>
+      <w:proofErr w:type="spellEnd"/>
+      <w:r>
+        <w:rPr>
+          <w:rFonts w:ascii="Times New Roman" w:eastAsia="Trebuchet MS" w:hAnsi="Times New Roman" w:cs="Times New Roman"/>
+          <w:b/>
+          <w:i/>
+          <w:color w:val="365F91" w:themeColor="accent1" w:themeShade="BF"/>
+          <w:sz w:val="28"/>
+          <w:szCs w:val="24"/>
+        </w:rPr>
+        <w:t xml:space="preserve"> )</w:t>
       </w:r>
     </w:p>
     <w:p>
@@ -1797,7 +2281,129 @@
           <w:szCs w:val="24"/>
         </w:rPr>
         <w:tab/>
-        <w:t xml:space="preserve">This routing algorithm limits resource usage by setting an explicit maximum number of copies and hence should intuitively perform better than Epidemic router in all aspects. This routing algorithm performs better than the two algorithms mentioned above and its performance can be compared with that of Prophet Router. When the number of packets in the network are higher (when interval is 5-10), S’nW algorithm outperforms the prophet router and as the number of packets generated becomes lower (when interval is 30-70), the performance of this protocol slips behind the Prophet routing algorithm. On all cases, Prophet starts much more packet transfers when compared to S’nW. The number of packets aborted and dropped in S’nW is only a fraction of the same in Prophet. The overhead of S’nW is also only follows the same trend. The latency of S’nW is also lower than that of Prophet and the reason could be that there </w:t>
+        <w:t xml:space="preserve">This routing algorithm limits resource usage by setting an explicit maximum number of copies and hence should intuitively perform better than Epidemic router in all aspects. This routing algorithm performs better than the two algorithms mentioned above and its performance can be compared with that of Prophet Router. When the </w:t>
+      </w:r>
+      <w:r>
+        <w:rPr>
+          <w:rFonts w:ascii="Times New Roman" w:eastAsia="Trebuchet MS" w:hAnsi="Times New Roman" w:cs="Times New Roman"/>
+          <w:sz w:val="24"/>
+          <w:szCs w:val="24"/>
+        </w:rPr>
+        <w:t>load on the</w:t>
+      </w:r>
+      <w:r>
+        <w:rPr>
+          <w:rFonts w:ascii="Times New Roman" w:eastAsia="Trebuchet MS" w:hAnsi="Times New Roman" w:cs="Times New Roman"/>
+          <w:sz w:val="24"/>
+          <w:szCs w:val="24"/>
+        </w:rPr>
+        <w:t xml:space="preserve"> network </w:t>
+      </w:r>
+      <w:r>
+        <w:rPr>
+          <w:rFonts w:ascii="Times New Roman" w:eastAsia="Trebuchet MS" w:hAnsi="Times New Roman" w:cs="Times New Roman"/>
+          <w:sz w:val="24"/>
+          <w:szCs w:val="24"/>
+        </w:rPr>
+        <w:t>is</w:t>
+      </w:r>
+      <w:r>
+        <w:rPr>
+          <w:rFonts w:ascii="Times New Roman" w:eastAsia="Trebuchet MS" w:hAnsi="Times New Roman" w:cs="Times New Roman"/>
+          <w:sz w:val="24"/>
+          <w:szCs w:val="24"/>
+        </w:rPr>
+        <w:t xml:space="preserve"> higher (when interval is 5-10), </w:t>
+      </w:r>
+      <w:proofErr w:type="spellStart"/>
+      <w:r>
+        <w:rPr>
+          <w:rFonts w:ascii="Times New Roman" w:eastAsia="Trebuchet MS" w:hAnsi="Times New Roman" w:cs="Times New Roman"/>
+          <w:sz w:val="24"/>
+          <w:szCs w:val="24"/>
+        </w:rPr>
+        <w:t>S’nW</w:t>
+      </w:r>
+      <w:proofErr w:type="spellEnd"/>
+      <w:r>
+        <w:rPr>
+          <w:rFonts w:ascii="Times New Roman" w:eastAsia="Trebuchet MS" w:hAnsi="Times New Roman" w:cs="Times New Roman"/>
+          <w:sz w:val="24"/>
+          <w:szCs w:val="24"/>
+        </w:rPr>
+        <w:t xml:space="preserve"> algorithm outperforms the prophet router and as the number of packets generated becomes lower (when interval is 30-70), the performance of this protocol slips behind the Prophet routing algorithm. On all cases, Prophet starts much more packet transfers when compared to </w:t>
+      </w:r>
+      <w:proofErr w:type="spellStart"/>
+      <w:r>
+        <w:rPr>
+          <w:rFonts w:ascii="Times New Roman" w:eastAsia="Trebuchet MS" w:hAnsi="Times New Roman" w:cs="Times New Roman"/>
+          <w:sz w:val="24"/>
+          <w:szCs w:val="24"/>
+        </w:rPr>
+        <w:t>S’nW</w:t>
+      </w:r>
+      <w:proofErr w:type="spellEnd"/>
+      <w:r>
+        <w:rPr>
+          <w:rFonts w:ascii="Times New Roman" w:eastAsia="Trebuchet MS" w:hAnsi="Times New Roman" w:cs="Times New Roman"/>
+          <w:sz w:val="24"/>
+          <w:szCs w:val="24"/>
+        </w:rPr>
+        <w:t xml:space="preserve">. The number of packets aborted and dropped in </w:t>
+      </w:r>
+      <w:proofErr w:type="spellStart"/>
+      <w:r>
+        <w:rPr>
+          <w:rFonts w:ascii="Times New Roman" w:eastAsia="Trebuchet MS" w:hAnsi="Times New Roman" w:cs="Times New Roman"/>
+          <w:sz w:val="24"/>
+          <w:szCs w:val="24"/>
+        </w:rPr>
+        <w:t>S’nW</w:t>
+      </w:r>
+      <w:proofErr w:type="spellEnd"/>
+      <w:r>
+        <w:rPr>
+          <w:rFonts w:ascii="Times New Roman" w:eastAsia="Trebuchet MS" w:hAnsi="Times New Roman" w:cs="Times New Roman"/>
+          <w:sz w:val="24"/>
+          <w:szCs w:val="24"/>
+        </w:rPr>
+        <w:t xml:space="preserve"> is only a fraction of the same in Prophet. The overhead of </w:t>
+      </w:r>
+      <w:proofErr w:type="spellStart"/>
+      <w:r>
+        <w:rPr>
+          <w:rFonts w:ascii="Times New Roman" w:eastAsia="Trebuchet MS" w:hAnsi="Times New Roman" w:cs="Times New Roman"/>
+          <w:sz w:val="24"/>
+          <w:szCs w:val="24"/>
+        </w:rPr>
+        <w:t>S’nW</w:t>
+      </w:r>
+      <w:proofErr w:type="spellEnd"/>
+      <w:r>
+        <w:rPr>
+          <w:rFonts w:ascii="Times New Roman" w:eastAsia="Trebuchet MS" w:hAnsi="Times New Roman" w:cs="Times New Roman"/>
+          <w:sz w:val="24"/>
+          <w:szCs w:val="24"/>
+        </w:rPr>
+        <w:t xml:space="preserve"> is also only follows the same trend. The latency of </w:t>
+      </w:r>
+      <w:proofErr w:type="spellStart"/>
+      <w:r>
+        <w:rPr>
+          <w:rFonts w:ascii="Times New Roman" w:eastAsia="Trebuchet MS" w:hAnsi="Times New Roman" w:cs="Times New Roman"/>
+          <w:sz w:val="24"/>
+          <w:szCs w:val="24"/>
+        </w:rPr>
+        <w:t>S’nW</w:t>
+      </w:r>
+      <w:proofErr w:type="spellEnd"/>
+      <w:r>
+        <w:rPr>
+          <w:rFonts w:ascii="Times New Roman" w:eastAsia="Trebuchet MS" w:hAnsi="Times New Roman" w:cs="Times New Roman"/>
+          <w:sz w:val="24"/>
+          <w:szCs w:val="24"/>
+        </w:rPr>
+        <w:t xml:space="preserve"> is also lower than that of Prophet and the reason could be that there </w:t>
       </w:r>
       <w:r>
         <w:rPr>
@@ -1871,7 +2477,23 @@
           <w:sz w:val="24"/>
           <w:szCs w:val="24"/>
         </w:rPr>
-        <w:t xml:space="preserve">This routing algorithm decides to forward packets or not, based on the delivery predictability of the packet through an intermediate node. As per the results obtained from the experiment, Prophet Router performs well under conditions where the number of packets is not very high. In the city environment when nodes restricted to an area are in contact with each other </w:t>
+        <w:t xml:space="preserve">This routing algorithm decides to forward packets or not, based on the delivery predictability of the packet through an intermediate node. As per the results obtained from the experiment, Prophet Router performs well under conditions </w:t>
+      </w:r>
+      <w:r>
+        <w:rPr>
+          <w:rFonts w:ascii="Times New Roman" w:eastAsia="Trebuchet MS" w:hAnsi="Times New Roman" w:cs="Times New Roman"/>
+          <w:sz w:val="24"/>
+          <w:szCs w:val="24"/>
+        </w:rPr>
+        <w:t>of lower network load</w:t>
+      </w:r>
+      <w:r>
+        <w:rPr>
+          <w:rFonts w:ascii="Times New Roman" w:eastAsia="Trebuchet MS" w:hAnsi="Times New Roman" w:cs="Times New Roman"/>
+          <w:sz w:val="24"/>
+          <w:szCs w:val="24"/>
+        </w:rPr>
+        <w:t xml:space="preserve">. In the city </w:t>
       </w:r>
       <w:r>
         <w:rPr>
@@ -1880,7 +2502,61 @@
           <w:szCs w:val="24"/>
         </w:rPr>
         <w:lastRenderedPageBreak/>
-        <w:t>very frequently, maybe it’s not always wise to spread packets only based on increased probability of delivery alone. Other factors like free buffer size of the peer node and also the margin of difference between the probabilities could also be some things to consider. Prophet router transfers packets through an intermediate node even if the difference in delivery probability is miniscule. This might be a good approach when the number of packets is low and buffer overflows do not happen frequently. But in cases where the number of packets is too high and buffer overflows are common such an approach can have some serious drawbacks. This can be seen in the comparison between the results of S’nW and Prophet as the number of packets in the network increases. The number of packets dropped in Prophet Router is second only to Epidemic router. The latency is lower than S’nW when the number of packets is low, but as the number of packets becomes large, latency becomes slightly larger than S’nW router.</w:t>
+        <w:t xml:space="preserve">environment when nodes restricted to an area are in contact with each other very frequently, maybe it’s not always wise to spread packets only based on increased probability of delivery alone. Other factors like free buffer size of the peer node and also the margin of difference between the probabilities could also be some things to consider. Prophet router transfers packets through an intermediate node even if the difference in delivery probability is miniscule. This might be a good approach when the number of packets is low and buffer overflows do not happen frequently. But in cases where the number of packets is too high and buffer overflows are common such an approach can have some serious drawbacks. This can be seen in the comparison between the results of </w:t>
+      </w:r>
+      <w:proofErr w:type="spellStart"/>
+      <w:r>
+        <w:rPr>
+          <w:rFonts w:ascii="Times New Roman" w:eastAsia="Trebuchet MS" w:hAnsi="Times New Roman" w:cs="Times New Roman"/>
+          <w:sz w:val="24"/>
+          <w:szCs w:val="24"/>
+        </w:rPr>
+        <w:t>S’nW</w:t>
+      </w:r>
+      <w:proofErr w:type="spellEnd"/>
+      <w:r>
+        <w:rPr>
+          <w:rFonts w:ascii="Times New Roman" w:eastAsia="Trebuchet MS" w:hAnsi="Times New Roman" w:cs="Times New Roman"/>
+          <w:sz w:val="24"/>
+          <w:szCs w:val="24"/>
+        </w:rPr>
+        <w:t xml:space="preserve"> and Prophet as the number of packets in the network increases. The number of packets dropped in Prophet Router is second only to Epidemic router. The latency is lower than </w:t>
+      </w:r>
+      <w:proofErr w:type="spellStart"/>
+      <w:r>
+        <w:rPr>
+          <w:rFonts w:ascii="Times New Roman" w:eastAsia="Trebuchet MS" w:hAnsi="Times New Roman" w:cs="Times New Roman"/>
+          <w:sz w:val="24"/>
+          <w:szCs w:val="24"/>
+        </w:rPr>
+        <w:t>S’nW</w:t>
+      </w:r>
+      <w:proofErr w:type="spellEnd"/>
+      <w:r>
+        <w:rPr>
+          <w:rFonts w:ascii="Times New Roman" w:eastAsia="Trebuchet MS" w:hAnsi="Times New Roman" w:cs="Times New Roman"/>
+          <w:sz w:val="24"/>
+          <w:szCs w:val="24"/>
+        </w:rPr>
+        <w:t xml:space="preserve"> when the number of packets is low, but as the number of packets becomes large, latency becomes slightly larger than </w:t>
+      </w:r>
+      <w:proofErr w:type="spellStart"/>
+      <w:r>
+        <w:rPr>
+          <w:rFonts w:ascii="Times New Roman" w:eastAsia="Trebuchet MS" w:hAnsi="Times New Roman" w:cs="Times New Roman"/>
+          <w:sz w:val="24"/>
+          <w:szCs w:val="24"/>
+        </w:rPr>
+        <w:t>S’nW</w:t>
+      </w:r>
+      <w:proofErr w:type="spellEnd"/>
+      <w:r>
+        <w:rPr>
+          <w:rFonts w:ascii="Times New Roman" w:eastAsia="Trebuchet MS" w:hAnsi="Times New Roman" w:cs="Times New Roman"/>
+          <w:sz w:val="24"/>
+          <w:szCs w:val="24"/>
+        </w:rPr>
+        <w:t xml:space="preserve"> router.</w:t>
       </w:r>
     </w:p>
     <w:p>
@@ -2085,6 +2761,7 @@
                 <w:color w:val="000000"/>
               </w:rPr>
             </w:pPr>
+            <w:proofErr w:type="spellStart"/>
             <w:r>
               <w:rPr>
                 <w:rFonts w:ascii="Calibri" w:eastAsia="Times New Roman" w:hAnsi="Calibri" w:cs="Times New Roman"/>
@@ -2094,6 +2771,7 @@
               </w:rPr>
               <w:t>delivery_prob</w:t>
             </w:r>
+            <w:proofErr w:type="spellEnd"/>
           </w:p>
         </w:tc>
         <w:tc>
@@ -2121,6 +2799,7 @@
                 <w:color w:val="000000"/>
               </w:rPr>
             </w:pPr>
+            <w:proofErr w:type="spellStart"/>
             <w:r>
               <w:rPr>
                 <w:rFonts w:ascii="Calibri" w:eastAsia="Times New Roman" w:hAnsi="Calibri" w:cs="Times New Roman"/>
@@ -2130,6 +2809,7 @@
               </w:rPr>
               <w:t>overhead_ratio</w:t>
             </w:r>
+            <w:proofErr w:type="spellEnd"/>
           </w:p>
         </w:tc>
         <w:tc>
@@ -2157,6 +2837,7 @@
                 <w:color w:val="000000"/>
               </w:rPr>
             </w:pPr>
+            <w:proofErr w:type="spellStart"/>
             <w:r>
               <w:rPr>
                 <w:rFonts w:ascii="Calibri" w:eastAsia="Times New Roman" w:hAnsi="Calibri" w:cs="Times New Roman"/>
@@ -2166,6 +2847,7 @@
               </w:rPr>
               <w:t>latency_avg</w:t>
             </w:r>
+            <w:proofErr w:type="spellEnd"/>
           </w:p>
         </w:tc>
       </w:tr>
@@ -3113,6 +3795,7 @@
                 <w:color w:val="000000"/>
               </w:rPr>
             </w:pPr>
+            <w:proofErr w:type="spellStart"/>
             <w:r>
               <w:rPr>
                 <w:rFonts w:ascii="Calibri" w:eastAsia="Times New Roman" w:hAnsi="Calibri" w:cs="Times New Roman"/>
@@ -3122,6 +3805,7 @@
               </w:rPr>
               <w:t>SnW</w:t>
             </w:r>
+            <w:proofErr w:type="spellEnd"/>
           </w:p>
         </w:tc>
         <w:tc>
@@ -7557,7 +8241,6 @@
           <w:sz w:val="28"/>
           <w:szCs w:val="24"/>
         </w:rPr>
-        <w:lastRenderedPageBreak/>
         <w:t>CIRCULAR SPREAD ROUTING ALGORITHM</w:t>
       </w:r>
     </w:p>
@@ -7615,7 +8298,71 @@
           <w:sz w:val="24"/>
           <w:szCs w:val="24"/>
         </w:rPr>
-        <w:t>It is important to understand the characteristic of the underlying network and the movement of nodes in an environment before one can actually design a protocol which has the highest delivery probability with the lowest overhead and latency. The results that were observed for different routing algorithms mentioned in the previous section helped us analyze the strengths and drawbacks of each protocol. This greatly enabled us with the required knowledge to design an algorithm, which works best in a completely random environment. The basis of our algorithm is that a node carrying a copy of a message , travelling in direction 1, has higher probability of meeting the destination node which may or may not be in direction A, hence pass a copy of the message to nodes which are travelling in all other directions. The section below discusses the heuristic design:</w:t>
+        <w:t>It is important to understand the characteristic of the underlying network and the movement of nodes in an environment before one can actually design a protocol which has the highest delivery probability with the lowest overhead and latency. The results that were observed for different routing algorithms mentioned in the previous section helped us analyze the strengths and drawbacks of each protocol. This greatly enabled us with the required knowledge to design an algorithm, which works best in a completely random environment. The basis of our algorithm is that a no</w:t>
+      </w:r>
+      <w:r>
+        <w:rPr>
+          <w:rFonts w:ascii="Times New Roman" w:eastAsia="Trebuchet MS" w:hAnsi="Times New Roman" w:cs="Times New Roman"/>
+          <w:sz w:val="24"/>
+          <w:szCs w:val="24"/>
+        </w:rPr>
+        <w:t>de N carrying a copy of a message</w:t>
+      </w:r>
+      <w:r>
+        <w:rPr>
+          <w:rFonts w:ascii="Times New Roman" w:eastAsia="Trebuchet MS" w:hAnsi="Times New Roman" w:cs="Times New Roman"/>
+          <w:sz w:val="24"/>
+          <w:szCs w:val="24"/>
+        </w:rPr>
+        <w:t xml:space="preserve">, travelling in direction 1, has higher probability </w:t>
+      </w:r>
+      <w:r>
+        <w:rPr>
+          <w:rFonts w:ascii="Times New Roman" w:eastAsia="Trebuchet MS" w:hAnsi="Times New Roman" w:cs="Times New Roman"/>
+          <w:sz w:val="24"/>
+          <w:szCs w:val="24"/>
+        </w:rPr>
+        <w:t xml:space="preserve">of </w:t>
+      </w:r>
+      <w:r>
+        <w:rPr>
+          <w:rFonts w:ascii="Times New Roman" w:eastAsia="Trebuchet MS" w:hAnsi="Times New Roman" w:cs="Times New Roman"/>
+          <w:sz w:val="24"/>
+          <w:szCs w:val="24"/>
+        </w:rPr>
+        <w:t>delivering</w:t>
+      </w:r>
+      <w:r>
+        <w:rPr>
+          <w:rFonts w:ascii="Times New Roman" w:eastAsia="Trebuchet MS" w:hAnsi="Times New Roman" w:cs="Times New Roman"/>
+          <w:sz w:val="24"/>
+          <w:szCs w:val="24"/>
+        </w:rPr>
+        <w:t xml:space="preserve"> </w:t>
+      </w:r>
+      <w:r>
+        <w:rPr>
+          <w:rFonts w:ascii="Times New Roman" w:eastAsia="Trebuchet MS" w:hAnsi="Times New Roman" w:cs="Times New Roman"/>
+          <w:sz w:val="24"/>
+          <w:szCs w:val="24"/>
+        </w:rPr>
+        <w:t>the</w:t>
+      </w:r>
+      <w:r>
+        <w:rPr>
+          <w:rFonts w:ascii="Times New Roman" w:eastAsia="Trebuchet MS" w:hAnsi="Times New Roman" w:cs="Times New Roman"/>
+          <w:sz w:val="24"/>
+          <w:szCs w:val="24"/>
+        </w:rPr>
+        <w:t xml:space="preserve"> message to a destination node D if it tries to give copies of the packet to nodes travelling in diverse directions.</w:t>
+      </w:r>
+      <w:r>
+        <w:rPr>
+          <w:rFonts w:ascii="Times New Roman" w:eastAsia="Trebuchet MS" w:hAnsi="Times New Roman" w:cs="Times New Roman"/>
+          <w:sz w:val="24"/>
+          <w:szCs w:val="24"/>
+        </w:rPr>
+        <w:t xml:space="preserve"> The section below discusses the heuristic design:</w:t>
       </w:r>
     </w:p>
     <w:p>
@@ -8012,6 +8759,23 @@
       <w:r>
         <w:rPr>
           <w:rFonts w:ascii="Times New Roman" w:eastAsia="Trebuchet MS" w:hAnsi="Times New Roman" w:cs="Times New Roman"/>
+          <w:i/>
+          <w:sz w:val="24"/>
+          <w:szCs w:val="24"/>
+        </w:rPr>
+        <w:t xml:space="preserve"> </w:t>
+      </w:r>
+      <w:r>
+        <w:rPr>
+          <w:rFonts w:ascii="Times New Roman" w:eastAsia="Trebuchet MS" w:hAnsi="Times New Roman" w:cs="Times New Roman"/>
+          <w:sz w:val="24"/>
+          <w:szCs w:val="24"/>
+        </w:rPr>
+        <w:t>in the message properties</w:t>
+      </w:r>
+      <w:r>
+        <w:rPr>
+          <w:rFonts w:ascii="Times New Roman" w:eastAsia="Trebuchet MS" w:hAnsi="Times New Roman" w:cs="Times New Roman"/>
           <w:sz w:val="24"/>
           <w:szCs w:val="24"/>
         </w:rPr>
@@ -8261,7 +9025,25 @@
           <w:sz w:val="24"/>
           <w:szCs w:val="24"/>
         </w:rPr>
-        <w:t xml:space="preserve">When node A meets node B, pass a copy of the message only </w:t>
+        <w:t xml:space="preserve">When node </w:t>
+      </w:r>
+      <w:proofErr w:type="gramStart"/>
+      <w:r>
+        <w:rPr>
+          <w:rFonts w:ascii="Times New Roman" w:eastAsia="Trebuchet MS" w:hAnsi="Times New Roman" w:cs="Times New Roman"/>
+          <w:sz w:val="24"/>
+          <w:szCs w:val="24"/>
+        </w:rPr>
+        <w:t>A</w:t>
+      </w:r>
+      <w:proofErr w:type="gramEnd"/>
+      <w:r>
+        <w:rPr>
+          <w:rFonts w:ascii="Times New Roman" w:eastAsia="Trebuchet MS" w:hAnsi="Times New Roman" w:cs="Times New Roman"/>
+          <w:sz w:val="24"/>
+          <w:szCs w:val="24"/>
+        </w:rPr>
+        <w:t xml:space="preserve"> meets node B, pass a copy of the message only </w:t>
       </w:r>
       <w:r>
         <w:rPr>
@@ -8736,7 +9518,39 @@
           <w:sz w:val="24"/>
           <w:szCs w:val="24"/>
         </w:rPr>
-        <w:t xml:space="preserve"> it still is lesser than the Spray N wait algorithm with reduced number of new messages in the network. The latency in delivering the message</w:t>
+        <w:t xml:space="preserve"> it </w:t>
+      </w:r>
+      <w:r>
+        <w:rPr>
+          <w:rFonts w:ascii="Times New Roman" w:eastAsia="Trebuchet MS" w:hAnsi="Times New Roman" w:cs="Times New Roman"/>
+          <w:sz w:val="24"/>
+          <w:szCs w:val="24"/>
+        </w:rPr>
+        <w:t>still is lesser than the Spray ‘n</w:t>
+      </w:r>
+      <w:r>
+        <w:rPr>
+          <w:rFonts w:ascii="Times New Roman" w:eastAsia="Trebuchet MS" w:hAnsi="Times New Roman" w:cs="Times New Roman"/>
+          <w:sz w:val="24"/>
+          <w:szCs w:val="24"/>
+        </w:rPr>
+        <w:t xml:space="preserve"> </w:t>
+      </w:r>
+      <w:r>
+        <w:rPr>
+          <w:rFonts w:ascii="Times New Roman" w:eastAsia="Trebuchet MS" w:hAnsi="Times New Roman" w:cs="Times New Roman"/>
+          <w:sz w:val="24"/>
+          <w:szCs w:val="24"/>
+        </w:rPr>
+        <w:t>W</w:t>
+      </w:r>
+      <w:r>
+        <w:rPr>
+          <w:rFonts w:ascii="Times New Roman" w:eastAsia="Trebuchet MS" w:hAnsi="Times New Roman" w:cs="Times New Roman"/>
+          <w:sz w:val="24"/>
+          <w:szCs w:val="24"/>
+        </w:rPr>
+        <w:t>ait algorithm with reduced number of new messages in the network. The latency in delivering the message</w:t>
       </w:r>
       <w:r>
         <w:rPr>
@@ -8950,6 +9764,7 @@
                 <w:color w:val="000000"/>
               </w:rPr>
             </w:pPr>
+            <w:proofErr w:type="spellStart"/>
             <w:r>
               <w:rPr>
                 <w:rFonts w:ascii="Calibri" w:eastAsia="Times New Roman" w:hAnsi="Calibri" w:cs="Times New Roman"/>
@@ -8959,6 +9774,7 @@
               </w:rPr>
               <w:t>SnW</w:t>
             </w:r>
+            <w:proofErr w:type="spellEnd"/>
           </w:p>
         </w:tc>
         <w:tc>
@@ -14374,7 +15190,25 @@
           <w:sz w:val="24"/>
           <w:szCs w:val="24"/>
         </w:rPr>
-        <w:t>: Data mules or trams are identified using their properties like 1G buffer size and average speed. When a node A meets a data mule B, A adds B to its list of known data mules.</w:t>
+        <w:t xml:space="preserve">: Data mules or trams are identified using their properties like 1G buffer size and average speed. When a node A meets a data mule B, A </w:t>
+      </w:r>
+      <w:proofErr w:type="gramStart"/>
+      <w:r>
+        <w:rPr>
+          <w:rFonts w:ascii="Times New Roman" w:eastAsia="Trebuchet MS" w:hAnsi="Times New Roman" w:cs="Times New Roman"/>
+          <w:sz w:val="24"/>
+          <w:szCs w:val="24"/>
+        </w:rPr>
+        <w:t>adds</w:t>
+      </w:r>
+      <w:proofErr w:type="gramEnd"/>
+      <w:r>
+        <w:rPr>
+          <w:rFonts w:ascii="Times New Roman" w:eastAsia="Trebuchet MS" w:hAnsi="Times New Roman" w:cs="Times New Roman"/>
+          <w:sz w:val="24"/>
+          <w:szCs w:val="24"/>
+        </w:rPr>
+        <w:t xml:space="preserve"> B to its list of known data mules.</w:t>
       </w:r>
     </w:p>
     <w:p>
@@ -14408,7 +15242,23 @@
           <w:sz w:val="24"/>
           <w:szCs w:val="24"/>
         </w:rPr>
-        <w:t xml:space="preserve"> Each host tries to stratify all other hosts in the simulation area that it knows of. This stratification is done into different stratas like Single hop strata, Multi-hop strata and Data Mules. This is established through exchange of contacts when 2 nodes meet. When two nodes meet, they add each other to their single hop strata.</w:t>
+        <w:t xml:space="preserve"> Each host tries to stratify all other hosts in the simulation area that it knows of. This stratificatio</w:t>
+      </w:r>
+      <w:r>
+        <w:rPr>
+          <w:rFonts w:ascii="Times New Roman" w:eastAsia="Trebuchet MS" w:hAnsi="Times New Roman" w:cs="Times New Roman"/>
+          <w:sz w:val="24"/>
+          <w:szCs w:val="24"/>
+        </w:rPr>
+        <w:t>n is done into different strata</w:t>
+      </w:r>
+      <w:r>
+        <w:rPr>
+          <w:rFonts w:ascii="Times New Roman" w:eastAsia="Trebuchet MS" w:hAnsi="Times New Roman" w:cs="Times New Roman"/>
+          <w:sz w:val="24"/>
+          <w:szCs w:val="24"/>
+        </w:rPr>
+        <w:t xml:space="preserve"> like Single hop strata, Multi-hop strata and Data Mules. This is established through exchange of contacts when 2 nodes meet. When two nodes meet, they add each other to their single hop strata.</w:t>
       </w:r>
     </w:p>
     <w:p>
@@ -14478,7 +15328,16 @@
           <w:sz w:val="24"/>
           <w:szCs w:val="24"/>
         </w:rPr>
-        <w:t>A configurable parameter ‘low-buffer-factor’ is used to identify if a node is running low on free buffer space. This factor was kept as 100 for the simulation. If a node had less than 1/100</w:t>
+        <w:t>A configurable parameter ‘low-buffer-factor’ is used to identify if a node is running low on free buffer space. This factor was kept as 100 for the simulation. If a node had less than 1/</w:t>
+      </w:r>
+      <w:proofErr w:type="gramStart"/>
+      <w:r>
+        <w:rPr>
+          <w:rFonts w:ascii="Times New Roman" w:eastAsia="Trebuchet MS" w:hAnsi="Times New Roman" w:cs="Times New Roman"/>
+          <w:sz w:val="24"/>
+          <w:szCs w:val="24"/>
+        </w:rPr>
+        <w:t>100</w:t>
       </w:r>
       <w:r>
         <w:rPr>
@@ -14495,7 +15354,16 @@
           <w:sz w:val="24"/>
           <w:szCs w:val="24"/>
         </w:rPr>
-        <w:t xml:space="preserve">  of its total buffer size as free, it was considered as to be running low on free buffer space.</w:t>
+        <w:t xml:space="preserve">  of</w:t>
+      </w:r>
+      <w:proofErr w:type="gramEnd"/>
+      <w:r>
+        <w:rPr>
+          <w:rFonts w:ascii="Times New Roman" w:eastAsia="Trebuchet MS" w:hAnsi="Times New Roman" w:cs="Times New Roman"/>
+          <w:sz w:val="24"/>
+          <w:szCs w:val="24"/>
+        </w:rPr>
+        <w:t xml:space="preserve"> its total buffer size as free, it was considered as to be running low on free buffer space.</w:t>
       </w:r>
     </w:p>
     <w:p>
@@ -14609,7 +15477,23 @@
           <w:sz w:val="24"/>
           <w:szCs w:val="24"/>
         </w:rPr>
-        <w:t>When a host P (pedestrian) meets a host M (mule), P transfers a packet to M if and only if M has the destination node in any of its stratas.</w:t>
+        <w:t>When a host P (pedestrian) meets a host M (mule), P transfers a packet to M if and only if M has the destin</w:t>
+      </w:r>
+      <w:r>
+        <w:rPr>
+          <w:rFonts w:ascii="Times New Roman" w:eastAsia="Trebuchet MS" w:hAnsi="Times New Roman" w:cs="Times New Roman"/>
+          <w:sz w:val="24"/>
+          <w:szCs w:val="24"/>
+        </w:rPr>
+        <w:t>ation node in any of its strata</w:t>
+      </w:r>
+      <w:r>
+        <w:rPr>
+          <w:rFonts w:ascii="Times New Roman" w:eastAsia="Trebuchet MS" w:hAnsi="Times New Roman" w:cs="Times New Roman"/>
+          <w:sz w:val="24"/>
+          <w:szCs w:val="24"/>
+        </w:rPr>
+        <w:t>.</w:t>
       </w:r>
     </w:p>
     <w:p>
@@ -14661,7 +15545,23 @@
           <w:sz w:val="24"/>
           <w:szCs w:val="24"/>
         </w:rPr>
-        <w:t>When a host P1 meets another host P2, if the destination of the message (D) is unknown to P1 but P2 has this host in any of its stratas, the message is forwarded to P2.</w:t>
+        <w:t>When a host P1 meets another host P2, if the destination of the message (D) is unknown to P1 but P2 has</w:t>
+      </w:r>
+      <w:r>
+        <w:rPr>
+          <w:rFonts w:ascii="Times New Roman" w:eastAsia="Trebuchet MS" w:hAnsi="Times New Roman" w:cs="Times New Roman"/>
+          <w:sz w:val="24"/>
+          <w:szCs w:val="24"/>
+        </w:rPr>
+        <w:t xml:space="preserve"> this host in any of its strata</w:t>
+      </w:r>
+      <w:r>
+        <w:rPr>
+          <w:rFonts w:ascii="Times New Roman" w:eastAsia="Trebuchet MS" w:hAnsi="Times New Roman" w:cs="Times New Roman"/>
+          <w:sz w:val="24"/>
+          <w:szCs w:val="24"/>
+        </w:rPr>
+        <w:t>, the message is forwarded to P2.</w:t>
       </w:r>
     </w:p>
     <w:p>
@@ -14686,7 +15586,23 @@
           <w:sz w:val="24"/>
           <w:szCs w:val="24"/>
         </w:rPr>
-        <w:t>When a host P1 meets another host P2, if the destination of the message (D) is in the first hop stratas of both P1 and P2, the message is forwarded to P2 if and only if P2 has met the destination node more times than P1 and also if P2 has high free buffer size and P1 is running low on free buffer size.</w:t>
+        <w:t>When a host P1 meets another host P2, if the destination of the message</w:t>
+      </w:r>
+      <w:r>
+        <w:rPr>
+          <w:rFonts w:ascii="Times New Roman" w:eastAsia="Trebuchet MS" w:hAnsi="Times New Roman" w:cs="Times New Roman"/>
+          <w:sz w:val="24"/>
+          <w:szCs w:val="24"/>
+        </w:rPr>
+        <w:t xml:space="preserve"> (D) is in the first hop strata</w:t>
+      </w:r>
+      <w:r>
+        <w:rPr>
+          <w:rFonts w:ascii="Times New Roman" w:eastAsia="Trebuchet MS" w:hAnsi="Times New Roman" w:cs="Times New Roman"/>
+          <w:sz w:val="24"/>
+          <w:szCs w:val="24"/>
+        </w:rPr>
+        <w:t xml:space="preserve"> of both P1 and P2, the message is forwarded to P2 if and only if P2 has met the destination node more times than P1 and also if P2 has high free buffer size and P1 is running low on free buffer size.</w:t>
       </w:r>
     </w:p>
     <w:p>
@@ -14711,7 +15627,39 @@
           <w:sz w:val="24"/>
           <w:szCs w:val="24"/>
         </w:rPr>
-        <w:t>When a host P1 meets another host P2, if the destination of the message (D) is in the first hop strata of P2 but only in the multihop strata of P1, the message is forwarded to P2 if and only  if P2 has high free buffer size and P1 is running low on free buffer size.</w:t>
+        <w:t>When a host P1 meets another host P2, if the destination of the message (D) is in the first hop strata of P2 but only in the multi</w:t>
+      </w:r>
+      <w:r>
+        <w:rPr>
+          <w:rFonts w:ascii="Times New Roman" w:eastAsia="Trebuchet MS" w:hAnsi="Times New Roman" w:cs="Times New Roman"/>
+          <w:sz w:val="24"/>
+          <w:szCs w:val="24"/>
+        </w:rPr>
+        <w:t>-</w:t>
+      </w:r>
+      <w:r>
+        <w:rPr>
+          <w:rFonts w:ascii="Times New Roman" w:eastAsia="Trebuchet MS" w:hAnsi="Times New Roman" w:cs="Times New Roman"/>
+          <w:sz w:val="24"/>
+          <w:szCs w:val="24"/>
+        </w:rPr>
+        <w:t>hop strata of P1, the message is forwarded to P2 i</w:t>
+      </w:r>
+      <w:r>
+        <w:rPr>
+          <w:rFonts w:ascii="Times New Roman" w:eastAsia="Trebuchet MS" w:hAnsi="Times New Roman" w:cs="Times New Roman"/>
+          <w:sz w:val="24"/>
+          <w:szCs w:val="24"/>
+        </w:rPr>
+        <w:t xml:space="preserve">f and only </w:t>
+      </w:r>
+      <w:r>
+        <w:rPr>
+          <w:rFonts w:ascii="Times New Roman" w:eastAsia="Trebuchet MS" w:hAnsi="Times New Roman" w:cs="Times New Roman"/>
+          <w:sz w:val="24"/>
+          <w:szCs w:val="24"/>
+        </w:rPr>
+        <w:t>if P2 has high free buffer size and P1 is running low on free buffer size.</w:t>
       </w:r>
     </w:p>
     <w:p>
@@ -14885,7 +15833,15 @@
           <w:sz w:val="24"/>
           <w:szCs w:val="24"/>
         </w:rPr>
-        <w:t>hop stratas were included because a pedestrian node in one region can only be present in the multi</w:t>
+        <w:t>hop strata</w:t>
+      </w:r>
+      <w:r>
+        <w:rPr>
+          <w:rFonts w:ascii="Times New Roman" w:eastAsia="Trebuchet MS" w:hAnsi="Times New Roman" w:cs="Times New Roman"/>
+          <w:sz w:val="24"/>
+          <w:szCs w:val="24"/>
+        </w:rPr>
+        <w:t xml:space="preserve"> were included because a pedestrian node in one region can only be present in the multi</w:t>
       </w:r>
       <w:r>
         <w:rPr>
@@ -15078,7 +16034,25 @@
           <w:sz w:val="24"/>
           <w:szCs w:val="24"/>
         </w:rPr>
-        <w:t>Setting a flag in a message which indicated if the message had passed through a data mule. If this message came through a mule, then i for sending further messages to that node, the same mule could be used.</w:t>
+        <w:t xml:space="preserve">Setting a flag in a message which indicated if the message had passed through a data mule. If this message came through a mule, then </w:t>
+      </w:r>
+      <w:proofErr w:type="spellStart"/>
+      <w:r>
+        <w:rPr>
+          <w:rFonts w:ascii="Times New Roman" w:eastAsia="Trebuchet MS" w:hAnsi="Times New Roman" w:cs="Times New Roman"/>
+          <w:sz w:val="24"/>
+          <w:szCs w:val="24"/>
+        </w:rPr>
+        <w:t>i</w:t>
+      </w:r>
+      <w:proofErr w:type="spellEnd"/>
+      <w:r>
+        <w:rPr>
+          <w:rFonts w:ascii="Times New Roman" w:eastAsia="Trebuchet MS" w:hAnsi="Times New Roman" w:cs="Times New Roman"/>
+          <w:sz w:val="24"/>
+          <w:szCs w:val="24"/>
+        </w:rPr>
+        <w:t xml:space="preserve"> for sending further messages to that node, the same mule could be used.</w:t>
       </w:r>
     </w:p>
     <w:p>
@@ -15199,7 +16173,101 @@
           <w:szCs w:val="24"/>
         </w:rPr>
         <w:tab/>
-        <w:t xml:space="preserve">The basic assumptions, under which the City Router was developed, do not hold good for a mobility model like the Gauss Markov Mobility Model. There are no data mules in the Gauss Markov data model. All hosts move randomly and hence the assumption that nodes are restricted to motion within regions is no longer valid. All hosts have the same level of mobility this is unlike the Urban scenario where the data mules have higher mobility than the pedestrians. The results of running the City Router in plain Gauss Markov mobility model scenario were not surprising. The algorithm only managed to outperform Direct Delivery routing in terms of delivery probability. When the number of packets was the least (interval 70;100), the City Router defaults to the performance of Direct Delivery router as the results obtained by both are very similar. The City Router and the Epidemic router performances can be compared too. Except for the case when the number of messages is the highest, City Router has a better delivery probability. Intuitively the latency was higher for City Router. This is because City Router is very choosy in forwarding packets to peers. This results in lower overhead and lower number of dropped packets in City Router. Spray ‘n Wait router outperforms the City router in all conditions because it tries to spread packets more freely and the same time keeping the load on the network under check. Prophet Router performs better than City Router in terms of delivery probability in cases when the delivery load on the network is highest (interval 5;10) and lowest (70;100). But in other cases of moderate load (interval 10;30 &amp; interval 30;70), City router has a higher delivery probability. The Circular Spread Router has better performance than City Router as it tries to spread packets intelligently in different directions and thus keeping the number of dropped packets under check. </w:t>
+        <w:t xml:space="preserve">The basic assumptions, under which the City Router was developed, do not hold good for a mobility model like the Gauss Markov Mobility Model. There are no data mules in the Gauss Markov data model. All hosts move randomly and hence the assumption that nodes are restricted to motion within regions is no longer valid. All hosts have the same level of mobility this is unlike the Urban scenario where the data mules have higher mobility than the pedestrians. The results of running the City Router in plain Gauss Markov mobility model scenario were not surprising. The algorithm only managed to outperform Direct Delivery routing in terms of delivery probability. When the </w:t>
+      </w:r>
+      <w:r>
+        <w:rPr>
+          <w:rFonts w:ascii="Times New Roman" w:eastAsia="Trebuchet MS" w:hAnsi="Times New Roman" w:cs="Times New Roman"/>
+          <w:sz w:val="24"/>
+          <w:szCs w:val="24"/>
+        </w:rPr>
+        <w:t>network load</w:t>
+      </w:r>
+      <w:r>
+        <w:rPr>
+          <w:rFonts w:ascii="Times New Roman" w:eastAsia="Trebuchet MS" w:hAnsi="Times New Roman" w:cs="Times New Roman"/>
+          <w:sz w:val="24"/>
+          <w:szCs w:val="24"/>
+        </w:rPr>
+        <w:t xml:space="preserve"> was the least (interval 70</w:t>
+      </w:r>
+      <w:proofErr w:type="gramStart"/>
+      <w:r>
+        <w:rPr>
+          <w:rFonts w:ascii="Times New Roman" w:eastAsia="Trebuchet MS" w:hAnsi="Times New Roman" w:cs="Times New Roman"/>
+          <w:sz w:val="24"/>
+          <w:szCs w:val="24"/>
+        </w:rPr>
+        <w:t>;</w:t>
+      </w:r>
+      <w:r>
+        <w:rPr>
+          <w:rFonts w:ascii="Times New Roman" w:eastAsia="Trebuchet MS" w:hAnsi="Times New Roman" w:cs="Times New Roman"/>
+          <w:sz w:val="24"/>
+          <w:szCs w:val="24"/>
+        </w:rPr>
+        <w:t>100</w:t>
+      </w:r>
+      <w:proofErr w:type="gramEnd"/>
+      <w:r>
+        <w:rPr>
+          <w:rFonts w:ascii="Times New Roman" w:eastAsia="Trebuchet MS" w:hAnsi="Times New Roman" w:cs="Times New Roman"/>
+          <w:sz w:val="24"/>
+          <w:szCs w:val="24"/>
+        </w:rPr>
+        <w:t>), the City Router defaults to the performance of Direct Delivery router as the results obtained by both are very similar. The City Router and the Epidemic router performances can be compared too. Except for the case when the number of messages is the highest, City Router has a better delivery probability. Intuitively the latency was higher for City Router. This is because City Router is very choosy in forwarding packets to peers. This results in lower overhead and lower number of dropped packets in City Router. Spray ‘n Wait router outperforms the City router in all conditions because it tries to spread packets more freely and the same time keeping the load on the network under check. Prophet Router performs better than City Router in terms of delivery probability in cases when the delivery load on the network is highest (interval 5</w:t>
+      </w:r>
+      <w:proofErr w:type="gramStart"/>
+      <w:r>
+        <w:rPr>
+          <w:rFonts w:ascii="Times New Roman" w:eastAsia="Trebuchet MS" w:hAnsi="Times New Roman" w:cs="Times New Roman"/>
+          <w:sz w:val="24"/>
+          <w:szCs w:val="24"/>
+        </w:rPr>
+        <w:t>;10</w:t>
+      </w:r>
+      <w:proofErr w:type="gramEnd"/>
+      <w:r>
+        <w:rPr>
+          <w:rFonts w:ascii="Times New Roman" w:eastAsia="Trebuchet MS" w:hAnsi="Times New Roman" w:cs="Times New Roman"/>
+          <w:sz w:val="24"/>
+          <w:szCs w:val="24"/>
+        </w:rPr>
+        <w:t>) and lowest (70;100). But in other cases of moderate load (interval 10</w:t>
+      </w:r>
+      <w:proofErr w:type="gramStart"/>
+      <w:r>
+        <w:rPr>
+          <w:rFonts w:ascii="Times New Roman" w:eastAsia="Trebuchet MS" w:hAnsi="Times New Roman" w:cs="Times New Roman"/>
+          <w:sz w:val="24"/>
+          <w:szCs w:val="24"/>
+        </w:rPr>
+        <w:t>;30</w:t>
+      </w:r>
+      <w:proofErr w:type="gramEnd"/>
+      <w:r>
+        <w:rPr>
+          <w:rFonts w:ascii="Times New Roman" w:eastAsia="Trebuchet MS" w:hAnsi="Times New Roman" w:cs="Times New Roman"/>
+          <w:sz w:val="24"/>
+          <w:szCs w:val="24"/>
+        </w:rPr>
+        <w:t xml:space="preserve"> &amp; interval 30;70), City router has a higher delivery probability. The Circular Spread Router has better performance than City Router as it tries to spread packets intell</w:t>
+      </w:r>
+      <w:r>
+        <w:rPr>
+          <w:rFonts w:ascii="Times New Roman" w:eastAsia="Trebuchet MS" w:hAnsi="Times New Roman" w:cs="Times New Roman"/>
+          <w:sz w:val="24"/>
+          <w:szCs w:val="24"/>
+        </w:rPr>
+        <w:t xml:space="preserve">igently in different directions </w:t>
+      </w:r>
+      <w:r>
+        <w:rPr>
+          <w:rFonts w:ascii="Times New Roman" w:eastAsia="Trebuchet MS" w:hAnsi="Times New Roman" w:cs="Times New Roman"/>
+          <w:sz w:val="24"/>
+          <w:szCs w:val="24"/>
+        </w:rPr>
+        <w:t xml:space="preserve">keeping the number of dropped packets under check. </w:t>
       </w:r>
     </w:p>
     <w:p>
@@ -15274,7 +16342,43 @@
           <w:sz w:val="24"/>
           <w:szCs w:val="24"/>
         </w:rPr>
-        <w:t>. But the difference is too minute to analyze in depth. But the overhead incurred in achieving this rate for City router is less than half of S’nW router. On all other scenarios when the number of messages is lesser, City Router significantly outperforms S’nW and also other algorithms (in terms of delivery probability, delivery overhead). This is because of the reasons mentioned in Design section. However City Router performs poorly in terms of latency of delivered message in cases when the number of messages is pretty high.</w:t>
+        <w:t xml:space="preserve">. But the difference is too minute to analyze in depth. But the overhead incurred in achieving this rate for City router is less than half of </w:t>
+      </w:r>
+      <w:proofErr w:type="spellStart"/>
+      <w:r>
+        <w:rPr>
+          <w:rFonts w:ascii="Times New Roman" w:eastAsia="Trebuchet MS" w:hAnsi="Times New Roman" w:cs="Times New Roman"/>
+          <w:sz w:val="24"/>
+          <w:szCs w:val="24"/>
+        </w:rPr>
+        <w:t>S’nW</w:t>
+      </w:r>
+      <w:proofErr w:type="spellEnd"/>
+      <w:r>
+        <w:rPr>
+          <w:rFonts w:ascii="Times New Roman" w:eastAsia="Trebuchet MS" w:hAnsi="Times New Roman" w:cs="Times New Roman"/>
+          <w:sz w:val="24"/>
+          <w:szCs w:val="24"/>
+        </w:rPr>
+        <w:t xml:space="preserve"> router. On all other scenarios when the number of messages is lesser, City Router significantly outperforms </w:t>
+      </w:r>
+      <w:proofErr w:type="spellStart"/>
+      <w:r>
+        <w:rPr>
+          <w:rFonts w:ascii="Times New Roman" w:eastAsia="Trebuchet MS" w:hAnsi="Times New Roman" w:cs="Times New Roman"/>
+          <w:sz w:val="24"/>
+          <w:szCs w:val="24"/>
+        </w:rPr>
+        <w:t>S’nW</w:t>
+      </w:r>
+      <w:proofErr w:type="spellEnd"/>
+      <w:r>
+        <w:rPr>
+          <w:rFonts w:ascii="Times New Roman" w:eastAsia="Trebuchet MS" w:hAnsi="Times New Roman" w:cs="Times New Roman"/>
+          <w:sz w:val="24"/>
+          <w:szCs w:val="24"/>
+        </w:rPr>
+        <w:t xml:space="preserve"> and also other algorithms (in terms of delivery probability, delivery overhead). This is because of the reasons mentioned in Design section. However City Router performs poorly in terms of latency of delivered message in cases when the number of messages is pretty high.</w:t>
       </w:r>
     </w:p>
     <w:p>
@@ -15357,6 +16461,7 @@
       <w:r>
         <w:rPr>
           <w:rFonts w:ascii="Times New Roman" w:hAnsi="Times New Roman" w:cs="Times New Roman"/>
+          <w:noProof/>
           <w:sz w:val="24"/>
           <w:szCs w:val="24"/>
         </w:rPr>
@@ -15380,6 +16485,9 @@
         <w:jc w:val="center"/>
       </w:pPr>
       <w:r>
+        <w:rPr>
+          <w:noProof/>
+        </w:rPr>
         <w:drawing>
           <wp:inline distT="0" distB="0" distL="0" distR="0">
             <wp:extent cx="5768861" cy="4281495"/>
@@ -15422,6 +16530,9 @@
         <w:jc w:val="center"/>
       </w:pPr>
       <w:r>
+        <w:rPr>
+          <w:noProof/>
+        </w:rPr>
         <w:drawing>
           <wp:inline distT="0" distB="0" distL="0" distR="0">
             <wp:extent cx="5646031" cy="4237615"/>
@@ -15442,6 +16553,9 @@
         <w:jc w:val="center"/>
       </w:pPr>
       <w:r>
+        <w:rPr>
+          <w:noProof/>
+        </w:rPr>
         <w:drawing>
           <wp:inline distT="0" distB="0" distL="0" distR="0">
             <wp:extent cx="5727065" cy="4240231"/>
@@ -17032,6 +18146,7 @@
   <w:style w:type="paragraph" w:default="1" w:styleId="Normal">
     <w:name w:val="Normal"/>
     <w:qFormat/>
+    <w:rsid w:val="00B957A6"/>
   </w:style>
   <w:style w:type="paragraph" w:styleId="Heading1">
     <w:name w:val="heading 1"/>
@@ -17648,16 +18763,16 @@
                 <c:formatCode>General</c:formatCode>
                 <c:ptCount val="4"/>
                 <c:pt idx="0">
-                  <c:v>0.19750000000000001</c:v>
+                  <c:v>0.19750000000000004</c:v>
                 </c:pt>
                 <c:pt idx="1">
-                  <c:v>0.34770000000000001</c:v>
+                  <c:v>0.34770000000000006</c:v>
                 </c:pt>
                 <c:pt idx="2">
-                  <c:v>0.59129999999999994</c:v>
+                  <c:v>0.59129999999999983</c:v>
                 </c:pt>
                 <c:pt idx="3">
-                  <c:v>0.63610000000000011</c:v>
+                  <c:v>0.63610000000000033</c:v>
                 </c:pt>
               </c:numCache>
             </c:numRef>
@@ -17704,13 +18819,13 @@
                   <c:v>0.20039999999999999</c:v>
                 </c:pt>
                 <c:pt idx="1">
-                  <c:v>0.35530000000000006</c:v>
+                  <c:v>0.35530000000000017</c:v>
                 </c:pt>
                 <c:pt idx="2">
-                  <c:v>0.69340000000000002</c:v>
+                  <c:v>0.69340000000000013</c:v>
                 </c:pt>
                 <c:pt idx="3">
-                  <c:v>0.88490000000000002</c:v>
+                  <c:v>0.88490000000000013</c:v>
                 </c:pt>
               </c:numCache>
             </c:numRef>
@@ -17754,16 +18869,16 @@
                 <c:formatCode>General</c:formatCode>
                 <c:ptCount val="4"/>
                 <c:pt idx="0">
-                  <c:v>0.19939999999999999</c:v>
+                  <c:v>0.19940000000000005</c:v>
                 </c:pt>
                 <c:pt idx="1">
-                  <c:v>0.34440000000000004</c:v>
+                  <c:v>0.34440000000000021</c:v>
                 </c:pt>
                 <c:pt idx="2">
                   <c:v>0.54310000000000003</c:v>
                 </c:pt>
                 <c:pt idx="3">
-                  <c:v>0.61430000000000007</c:v>
+                  <c:v>0.61430000000000029</c:v>
                 </c:pt>
               </c:numCache>
             </c:numRef>
@@ -17807,16 +18922,16 @@
                 <c:formatCode>General</c:formatCode>
                 <c:ptCount val="4"/>
                 <c:pt idx="0">
-                  <c:v>0.19989999999999999</c:v>
+                  <c:v>0.19990000000000005</c:v>
                 </c:pt>
                 <c:pt idx="1">
-                  <c:v>0.34440000000000004</c:v>
+                  <c:v>0.34440000000000021</c:v>
                 </c:pt>
                 <c:pt idx="2">
                   <c:v>0.57709999999999995</c:v>
                 </c:pt>
                 <c:pt idx="3">
-                  <c:v>0.65640000000000009</c:v>
+                  <c:v>0.65640000000000032</c:v>
                 </c:pt>
               </c:numCache>
             </c:numRef>
@@ -17830,7 +18945,11 @@
             <c:v>Circular (co = 5)</c:v>
           </c:tx>
           <c:spPr>
-            <a:ln w="22225"/>
+            <a:ln w="22225">
+              <a:solidFill>
+                <a:srgbClr val="FFFF00"/>
+              </a:solidFill>
+            </a:ln>
           </c:spPr>
           <c:xVal>
             <c:numRef>
@@ -17863,13 +18982,13 @@
                   <c:v>0.20350000000000001</c:v>
                 </c:pt>
                 <c:pt idx="1">
-                  <c:v>0.3640000000000001</c:v>
+                  <c:v>0.36400000000000021</c:v>
                 </c:pt>
                 <c:pt idx="2">
                   <c:v>0.70730000000000004</c:v>
                 </c:pt>
                 <c:pt idx="3">
-                  <c:v>0.89380000000000004</c:v>
+                  <c:v>0.89380000000000015</c:v>
                 </c:pt>
               </c:numCache>
             </c:numRef>
@@ -17883,7 +19002,11 @@
             <c:v>City Router</c:v>
           </c:tx>
           <c:spPr>
-            <a:ln w="22225"/>
+            <a:ln w="22225">
+              <a:solidFill>
+                <a:schemeClr val="tx1"/>
+              </a:solidFill>
+            </a:ln>
           </c:spPr>
           <c:xVal>
             <c:numRef>
@@ -17913,27 +19036,27 @@
                 <c:formatCode>General</c:formatCode>
                 <c:ptCount val="4"/>
                 <c:pt idx="0">
-                  <c:v>0.1981</c:v>
+                  <c:v>0.19810000000000003</c:v>
                 </c:pt>
                 <c:pt idx="1">
-                  <c:v>0.34880000000000005</c:v>
+                  <c:v>0.34880000000000022</c:v>
                 </c:pt>
                 <c:pt idx="2">
-                  <c:v>0.5927</c:v>
+                  <c:v>0.59270000000000012</c:v>
                 </c:pt>
                 <c:pt idx="3">
-                  <c:v>0.63610000000000011</c:v>
+                  <c:v>0.63610000000000033</c:v>
                 </c:pt>
               </c:numCache>
             </c:numRef>
           </c:yVal>
           <c:smooth val="1"/>
         </c:ser>
-        <c:axId val="97845632"/>
-        <c:axId val="97886592"/>
+        <c:axId val="89701376"/>
+        <c:axId val="96470528"/>
       </c:scatterChart>
       <c:valAx>
-        <c:axId val="97845632"/>
+        <c:axId val="89701376"/>
         <c:scaling>
           <c:orientation val="minMax"/>
         </c:scaling>
@@ -17964,16 +19087,16 @@
         <c:numFmt formatCode="General" sourceLinked="1"/>
         <c:majorTickMark val="none"/>
         <c:tickLblPos val="nextTo"/>
-        <c:crossAx val="97886592"/>
+        <c:crossAx val="96470528"/>
         <c:crosses val="autoZero"/>
         <c:crossBetween val="midCat"/>
       </c:valAx>
       <c:valAx>
-        <c:axId val="97886592"/>
+        <c:axId val="96470528"/>
         <c:scaling>
           <c:orientation val="minMax"/>
           <c:max val="0.9"/>
-          <c:min val="0.15000000000000022"/>
+          <c:min val="0.15000000000000024"/>
         </c:scaling>
         <c:axPos val="l"/>
         <c:majorGridlines/>
@@ -17998,7 +19121,7 @@
         <c:numFmt formatCode="General" sourceLinked="1"/>
         <c:majorTickMark val="none"/>
         <c:tickLblPos val="nextTo"/>
-        <c:crossAx val="97845632"/>
+        <c:crossAx val="89701376"/>
         <c:crosses val="autoZero"/>
         <c:crossBetween val="midCat"/>
       </c:valAx>
@@ -18732,16 +19855,16 @@
                 <c:formatCode>General</c:formatCode>
                 <c:ptCount val="4"/>
                 <c:pt idx="0">
-                  <c:v>0.28630000000000005</c:v>
+                  <c:v>0.28630000000000017</c:v>
                 </c:pt>
                 <c:pt idx="1">
-                  <c:v>0.31600000000000006</c:v>
+                  <c:v>0.31600000000000017</c:v>
                 </c:pt>
                 <c:pt idx="2">
-                  <c:v>0.33160000000000006</c:v>
+                  <c:v>0.33160000000000017</c:v>
                 </c:pt>
                 <c:pt idx="3">
-                  <c:v>0.32740000000000008</c:v>
+                  <c:v>0.32740000000000025</c:v>
                 </c:pt>
               </c:numCache>
             </c:numRef>
@@ -18794,7 +19917,7 @@
                   <c:v>0.56740000000000002</c:v>
                 </c:pt>
                 <c:pt idx="3">
-                  <c:v>0.6110000000000001</c:v>
+                  <c:v>0.61100000000000032</c:v>
                 </c:pt>
               </c:numCache>
             </c:numRef>
@@ -18838,10 +19961,10 @@
                 <c:formatCode>General</c:formatCode>
                 <c:ptCount val="4"/>
                 <c:pt idx="0">
-                  <c:v>0.30670000000000003</c:v>
+                  <c:v>0.30670000000000008</c:v>
                 </c:pt>
                 <c:pt idx="1">
-                  <c:v>0.39410000000000006</c:v>
+                  <c:v>0.39410000000000017</c:v>
                 </c:pt>
                 <c:pt idx="2">
                   <c:v>0.58989999999999998</c:v>
@@ -18891,16 +20014,16 @@
                 <c:formatCode>General</c:formatCode>
                 <c:ptCount val="4"/>
                 <c:pt idx="0">
-                  <c:v>0.33920000000000006</c:v>
+                  <c:v>0.33920000000000017</c:v>
                 </c:pt>
                 <c:pt idx="1">
-                  <c:v>0.43380000000000007</c:v>
+                  <c:v>0.43380000000000024</c:v>
                 </c:pt>
                 <c:pt idx="2">
-                  <c:v>0.60970000000000013</c:v>
+                  <c:v>0.60970000000000035</c:v>
                 </c:pt>
                 <c:pt idx="3">
-                  <c:v>0.7269000000000001</c:v>
+                  <c:v>0.72690000000000032</c:v>
                 </c:pt>
               </c:numCache>
             </c:numRef>
@@ -18914,7 +20037,11 @@
             <c:v>Circular (co = 5)</c:v>
           </c:tx>
           <c:spPr>
-            <a:ln w="22225"/>
+            <a:ln w="22225">
+              <a:solidFill>
+                <a:srgbClr val="FFFF00"/>
+              </a:solidFill>
+            </a:ln>
           </c:spPr>
           <c:xVal>
             <c:numRef>
@@ -18944,16 +20071,16 @@
                 <c:formatCode>General</c:formatCode>
                 <c:ptCount val="4"/>
                 <c:pt idx="0">
-                  <c:v>0.28630000000000005</c:v>
+                  <c:v>0.28630000000000017</c:v>
                 </c:pt>
                 <c:pt idx="1">
-                  <c:v>0.3161000000000001</c:v>
+                  <c:v>0.31610000000000021</c:v>
                 </c:pt>
                 <c:pt idx="2">
-                  <c:v>0.33160000000000006</c:v>
+                  <c:v>0.33160000000000017</c:v>
                 </c:pt>
                 <c:pt idx="3">
-                  <c:v>0.32980000000000004</c:v>
+                  <c:v>0.32980000000000026</c:v>
                 </c:pt>
               </c:numCache>
             </c:numRef>
@@ -18967,7 +20094,11 @@
             <c:v>City Router</c:v>
           </c:tx>
           <c:spPr>
-            <a:ln w="22225"/>
+            <a:ln w="22225">
+              <a:solidFill>
+                <a:schemeClr val="tx1"/>
+              </a:solidFill>
+            </a:ln>
           </c:spPr>
           <c:xVal>
             <c:numRef>
@@ -19003,7 +20134,7 @@
                   <c:v>0.56930000000000003</c:v>
                 </c:pt>
                 <c:pt idx="2">
-                  <c:v>0.76840000000000008</c:v>
+                  <c:v>0.76840000000000031</c:v>
                 </c:pt>
                 <c:pt idx="3">
                   <c:v>0.92459999999999998</c:v>
@@ -19013,11 +20144,11 @@
           </c:yVal>
           <c:smooth val="1"/>
         </c:ser>
-        <c:axId val="105307520"/>
-        <c:axId val="117881088"/>
+        <c:axId val="107791872"/>
+        <c:axId val="110724608"/>
       </c:scatterChart>
       <c:valAx>
-        <c:axId val="105307520"/>
+        <c:axId val="107791872"/>
         <c:scaling>
           <c:orientation val="minMax"/>
         </c:scaling>
@@ -19065,16 +20196,16 @@
             <a:endParaRPr lang="en-US"/>
           </a:p>
         </c:txPr>
-        <c:crossAx val="117881088"/>
+        <c:crossAx val="110724608"/>
         <c:crosses val="autoZero"/>
         <c:crossBetween val="midCat"/>
       </c:valAx>
       <c:valAx>
-        <c:axId val="117881088"/>
+        <c:axId val="110724608"/>
         <c:scaling>
           <c:orientation val="minMax"/>
-          <c:max val="0.95000000000000051"/>
-          <c:min val="0.15000000000000013"/>
+          <c:max val="0.95000000000000062"/>
+          <c:min val="0.15000000000000019"/>
         </c:scaling>
         <c:axPos val="l"/>
         <c:majorGridlines/>
@@ -19099,7 +20230,7 @@
         <c:numFmt formatCode="General" sourceLinked="1"/>
         <c:majorTickMark val="none"/>
         <c:tickLblPos val="nextTo"/>
-        <c:crossAx val="105307520"/>
+        <c:crossAx val="107791872"/>
         <c:crosses val="autoZero"/>
         <c:crossBetween val="midCat"/>
       </c:valAx>
@@ -19821,7 +20952,7 @@
                 <c:formatCode>General</c:formatCode>
                 <c:ptCount val="4"/>
                 <c:pt idx="0">
-                  <c:v>4546.9407999999994</c:v>
+                  <c:v>4546.9407999999985</c:v>
                 </c:pt>
                 <c:pt idx="1">
                   <c:v>8466.5192000000006</c:v>
@@ -19933,10 +21064,10 @@
                   <c:v>7398.7640000000001</c:v>
                 </c:pt>
                 <c:pt idx="2">
-                  <c:v>10500.986899999998</c:v>
+                  <c:v>10500.986899999991</c:v>
                 </c:pt>
                 <c:pt idx="3">
-                  <c:v>10555.916899999998</c:v>
+                  <c:v>10555.916899999993</c:v>
                 </c:pt>
               </c:numCache>
             </c:numRef>
@@ -19983,13 +21114,13 @@
                   <c:v>4555.8990000000003</c:v>
                 </c:pt>
                 <c:pt idx="1">
-                  <c:v>7445.316600000001</c:v>
+                  <c:v>7445.3166000000028</c:v>
                 </c:pt>
                 <c:pt idx="2">
-                  <c:v>10649.723700000002</c:v>
+                  <c:v>10649.723700000006</c:v>
                 </c:pt>
                 <c:pt idx="3">
-                  <c:v>10817.732200000002</c:v>
+                  <c:v>10817.732200000006</c:v>
                 </c:pt>
               </c:numCache>
             </c:numRef>
@@ -20003,7 +21134,11 @@
             <c:v>Circular (co = 5)</c:v>
           </c:tx>
           <c:spPr>
-            <a:ln w="22225"/>
+            <a:ln w="22225">
+              <a:solidFill>
+                <a:srgbClr val="FFFF00"/>
+              </a:solidFill>
+            </a:ln>
           </c:spPr>
           <c:xVal>
             <c:numRef>
@@ -20042,7 +21177,7 @@
                   <c:v>10042.579</c:v>
                 </c:pt>
                 <c:pt idx="3">
-                  <c:v>7604.5241000000015</c:v>
+                  <c:v>7604.5241000000024</c:v>
                 </c:pt>
               </c:numCache>
             </c:numRef>
@@ -20056,7 +21191,11 @@
             <c:v>City Router</c:v>
           </c:tx>
           <c:spPr>
-            <a:ln w="22225"/>
+            <a:ln w="22225">
+              <a:solidFill>
+                <a:schemeClr val="tx1"/>
+              </a:solidFill>
+            </a:ln>
           </c:spPr>
           <c:xVal>
             <c:numRef>
@@ -20086,10 +21225,10 @@
                 <c:formatCode>General</c:formatCode>
                 <c:ptCount val="4"/>
                 <c:pt idx="0">
-                  <c:v>4628.2242000000015</c:v>
+                  <c:v>4628.2242000000024</c:v>
                 </c:pt>
                 <c:pt idx="1">
-                  <c:v>8576.7991999999977</c:v>
+                  <c:v>8576.799199999994</c:v>
                 </c:pt>
                 <c:pt idx="2">
                   <c:v>17357.703699999998</c:v>
@@ -20102,11 +21241,11 @@
           </c:yVal>
           <c:smooth val="1"/>
         </c:ser>
-        <c:axId val="119691520"/>
-        <c:axId val="119706752"/>
+        <c:axId val="119510912"/>
+        <c:axId val="119972992"/>
       </c:scatterChart>
       <c:valAx>
-        <c:axId val="119691520"/>
+        <c:axId val="119510912"/>
         <c:scaling>
           <c:orientation val="minMax"/>
         </c:scaling>
@@ -20154,12 +21293,12 @@
             <a:endParaRPr lang="en-US"/>
           </a:p>
         </c:txPr>
-        <c:crossAx val="119706752"/>
+        <c:crossAx val="119972992"/>
         <c:crosses val="autoZero"/>
         <c:crossBetween val="midCat"/>
       </c:valAx>
       <c:valAx>
-        <c:axId val="119706752"/>
+        <c:axId val="119972992"/>
         <c:scaling>
           <c:orientation val="minMax"/>
           <c:max val="19000"/>
@@ -20193,7 +21332,7 @@
         <c:numFmt formatCode="General" sourceLinked="1"/>
         <c:majorTickMark val="none"/>
         <c:tickLblPos val="nextTo"/>
-        <c:crossAx val="119691520"/>
+        <c:crossAx val="119510912"/>
         <c:crosses val="autoZero"/>
         <c:crossBetween val="midCat"/>
       </c:valAx>
@@ -20920,16 +22059,16 @@
                 <c:formatCode>General</c:formatCode>
                 <c:ptCount val="4"/>
                 <c:pt idx="0">
-                  <c:v>6072.1661000000013</c:v>
+                  <c:v>6072.1661000000031</c:v>
                 </c:pt>
                 <c:pt idx="1">
                   <c:v>9190.4727000000003</c:v>
                 </c:pt>
                 <c:pt idx="2">
-                  <c:v>10791.143000000002</c:v>
+                  <c:v>10791.143000000005</c:v>
                 </c:pt>
                 <c:pt idx="3">
-                  <c:v>11248.966599999998</c:v>
+                  <c:v>11248.966599999991</c:v>
                 </c:pt>
               </c:numCache>
             </c:numRef>
@@ -20979,10 +22118,10 @@
                   <c:v>5774.8949000000002</c:v>
                 </c:pt>
                 <c:pt idx="2">
-                  <c:v>6856.3928000000005</c:v>
+                  <c:v>6856.3928000000014</c:v>
                 </c:pt>
                 <c:pt idx="3">
-                  <c:v>8448.452299999999</c:v>
+                  <c:v>8448.4522999999954</c:v>
                 </c:pt>
               </c:numCache>
             </c:numRef>
@@ -21029,13 +22168,13 @@
                   <c:v>8436.0913</c:v>
                 </c:pt>
                 <c:pt idx="1">
-                  <c:v>8641.5684999999976</c:v>
+                  <c:v>8641.5684999999939</c:v>
                 </c:pt>
                 <c:pt idx="2">
-                  <c:v>7213.3636000000015</c:v>
+                  <c:v>7213.3636000000024</c:v>
                 </c:pt>
                 <c:pt idx="3">
-                  <c:v>4579.9973999999993</c:v>
+                  <c:v>4579.9973999999975</c:v>
                 </c:pt>
               </c:numCache>
             </c:numRef>
@@ -21082,13 +22221,13 @@
                   <c:v>5913.5915000000014</c:v>
                 </c:pt>
                 <c:pt idx="1">
-                  <c:v>6617.4662000000017</c:v>
+                  <c:v>6617.4662000000035</c:v>
                 </c:pt>
                 <c:pt idx="2">
                   <c:v>5837.4896999999992</c:v>
                 </c:pt>
                 <c:pt idx="3">
-                  <c:v>4290.1962000000012</c:v>
+                  <c:v>4290.196200000003</c:v>
                 </c:pt>
               </c:numCache>
             </c:numRef>
@@ -21102,7 +22241,11 @@
             <c:v>Circular (co = 5)</c:v>
           </c:tx>
           <c:spPr>
-            <a:ln w="22225"/>
+            <a:ln w="22225">
+              <a:solidFill>
+                <a:srgbClr val="FFFF00"/>
+              </a:solidFill>
+            </a:ln>
           </c:spPr>
           <c:xVal>
             <c:numRef>
@@ -21132,16 +22275,16 @@
                 <c:formatCode>General</c:formatCode>
                 <c:ptCount val="4"/>
                 <c:pt idx="0">
-                  <c:v>6072.1661000000013</c:v>
+                  <c:v>6072.1661000000031</c:v>
                 </c:pt>
                 <c:pt idx="1">
-                  <c:v>9194.1582999999973</c:v>
+                  <c:v>9194.1582999999937</c:v>
                 </c:pt>
                 <c:pt idx="2">
-                  <c:v>10791.143000000002</c:v>
+                  <c:v>10791.143000000005</c:v>
                 </c:pt>
                 <c:pt idx="3">
-                  <c:v>11433.293100000003</c:v>
+                  <c:v>11433.293100000004</c:v>
                 </c:pt>
               </c:numCache>
             </c:numRef>
@@ -21155,7 +22298,11 @@
             <c:v>City Router</c:v>
           </c:tx>
           <c:spPr>
-            <a:ln w="22225"/>
+            <a:ln w="22225">
+              <a:solidFill>
+                <a:schemeClr val="tx1"/>
+              </a:solidFill>
+            </a:ln>
           </c:spPr>
           <c:xVal>
             <c:numRef>
@@ -21185,10 +22332,10 @@
                 <c:formatCode>General</c:formatCode>
                 <c:ptCount val="4"/>
                 <c:pt idx="0">
-                  <c:v>9243.5113999999976</c:v>
+                  <c:v>9243.511399999994</c:v>
                 </c:pt>
                 <c:pt idx="1">
-                  <c:v>11134.098099999997</c:v>
+                  <c:v>11134.098099999994</c:v>
                 </c:pt>
                 <c:pt idx="2">
                   <c:v>9312.9874</c:v>
@@ -21201,11 +22348,11 @@
           </c:yVal>
           <c:smooth val="1"/>
         </c:ser>
-        <c:axId val="120865536"/>
-        <c:axId val="120886400"/>
+        <c:axId val="121755904"/>
+        <c:axId val="121868672"/>
       </c:scatterChart>
       <c:valAx>
-        <c:axId val="120865536"/>
+        <c:axId val="121755904"/>
         <c:scaling>
           <c:orientation val="minMax"/>
         </c:scaling>
@@ -21253,12 +22400,12 @@
             <a:endParaRPr lang="en-US"/>
           </a:p>
         </c:txPr>
-        <c:crossAx val="120886400"/>
+        <c:crossAx val="121868672"/>
         <c:crosses val="autoZero"/>
         <c:crossBetween val="midCat"/>
       </c:valAx>
       <c:valAx>
-        <c:axId val="120886400"/>
+        <c:axId val="121868672"/>
         <c:scaling>
           <c:orientation val="minMax"/>
         </c:scaling>
@@ -21285,7 +22432,7 @@
         <c:numFmt formatCode="General" sourceLinked="1"/>
         <c:majorTickMark val="none"/>
         <c:tickLblPos val="nextTo"/>
-        <c:crossAx val="120865536"/>
+        <c:crossAx val="121755904"/>
         <c:crosses val="autoZero"/>
         <c:crossBetween val="midCat"/>
       </c:valAx>
@@ -21425,36 +22572,6 @@
         </w:p>
       </w:docPartBody>
     </w:docPart>
-    <w:docPart>
-      <w:docPartPr>
-        <w:name w:val="FDB1C4963E0A4A4293BC1C5B7566CA00"/>
-        <w:category>
-          <w:name w:val="General"/>
-          <w:gallery w:val="placeholder"/>
-        </w:category>
-        <w:types>
-          <w:type w:val="bbPlcHdr"/>
-        </w:types>
-        <w:behaviors>
-          <w:behavior w:val="content"/>
-        </w:behaviors>
-        <w:guid w:val="{426BD246-1D7A-4DAC-80B5-DE0632833834}"/>
-      </w:docPartPr>
-      <w:docPartBody>
-        <w:p>
-          <w:pPr>
-            <w:pStyle w:val="FDB1C4963E0A4A4293BC1C5B7566CA00"/>
-          </w:pPr>
-          <w:r>
-            <w:rPr>
-              <w:b/>
-              <w:bCs/>
-            </w:rPr>
-            <w:t>[Pick the date]</w:t>
-          </w:r>
-        </w:p>
-      </w:docPartBody>
-    </w:docPart>
   </w:docParts>
 </w:glossaryDocument>
 </file>
@@ -21514,8 +22631,9 @@
     <w:panose1 w:val="020B0604030504040204"/>
     <w:charset w:val="00"/>
     <w:family w:val="swiss"/>
+    <w:notTrueType/>
     <w:pitch w:val="variable"/>
-    <w:sig w:usb0="E1002EFF" w:usb1="C000605B" w:usb2="00000029" w:usb3="00000000" w:csb0="000101FF" w:csb1="00000000"/>
+    <w:sig w:usb0="00000003" w:usb1="00000000" w:usb2="00000000" w:usb3="00000000" w:csb0="00000001" w:csb1="00000000"/>
   </w:font>
   <w:font w:name="Cambria">
     <w:panose1 w:val="02040503050406030204"/>
@@ -21537,6 +22655,7 @@
   </w:compat>
   <w:rsids>
     <w:rsidRoot w:val="00C36FE6"/>
+    <w:rsid w:val="00586EC3"/>
     <w:rsid w:val="00C36FE6"/>
   </w:rsids>
   <m:mathPr>
@@ -21718,6 +22837,7 @@
   <w:style w:type="paragraph" w:default="1" w:styleId="Normal">
     <w:name w:val="Normal"/>
     <w:qFormat/>
+    <w:rsid w:val="00586EC3"/>
   </w:style>
   <w:style w:type="character" w:default="1" w:styleId="DefaultParagraphFont">
     <w:name w:val="Default Paragraph Font"/>
@@ -22087,7 +23207,7 @@
 </file>
 
 <file path=customXml/itemProps2.xml><?xml version="1.0" encoding="utf-8"?>
-<ds:datastoreItem xmlns:ds="http://schemas.openxmlformats.org/officeDocument/2006/customXml" ds:itemID="{56E4E689-7314-451A-B1FC-4AE46CF1CD66}">
+<ds:datastoreItem xmlns:ds="http://schemas.openxmlformats.org/officeDocument/2006/customXml" ds:itemID="{D870342D-6AF8-4C81-8851-E5B1F8B991DB}">
   <ds:schemaRefs>
     <ds:schemaRef ds:uri="http://schemas.openxmlformats.org/officeDocument/2006/bibliography"/>
   </ds:schemaRefs>

--- a/one/Assignment_2_Results/Delay_Tolerant_Networks_Ass_2.docx
+++ b/one/Assignment_2_Results/Delay_Tolerant_Networks_Ass_2.docx
@@ -281,8 +281,17 @@
                         <w:b/>
                         <w:bCs/>
                       </w:rPr>
-                      <w:t xml:space="preserve"> Shajit</w:t>
+                      <w:t xml:space="preserve"> </w:t>
                     </w:r>
+                    <w:proofErr w:type="spellStart"/>
+                    <w:r>
+                      <w:rPr>
+                        <w:b/>
+                        <w:bCs/>
+                      </w:rPr>
+                      <w:t>Shajit</w:t>
+                    </w:r>
+                    <w:proofErr w:type="spellEnd"/>
                     <w:r>
                       <w:rPr>
                         <w:b/>
@@ -315,9 +324,6 @@
                 </w:rPr>
                 <w:alias w:val="Date"/>
                 <w:id w:val="516659546"/>
-                <w:placeholder>
-                  <w:docPart w:val="FDB1C4963E0A4A4293BC1C5B7566CA00"/>
-                </w:placeholder>
                 <w:dataBinding w:prefixMappings="xmlns:ns0='http://schemas.microsoft.com/office/2006/coverPageProps'" w:xpath="/ns0:CoverPageProperties[1]/ns0:PublishDate[1]" w:storeItemID="{55AF091B-3C7A-41E3-B477-F2FDAA23CFDA}"/>
                 <w:date w:fullDate="2013-12-01T00:00:00Z">
                   <w:dateFormat w:val="dd-MMM-yy"/>
@@ -1220,7 +1226,39 @@
           <w:sz w:val="24"/>
           <w:szCs w:val="24"/>
         </w:rPr>
-        <w:t xml:space="preserve"> file and as more messages remain undelivered in the node, the more the message is likely be dropped and thus reducing the likelihood of delivering the message to the destination. Due to this characteristic of Direct </w:t>
+        <w:t xml:space="preserve"> file and as more messages remain undelivered in the node, the more the message </w:t>
+      </w:r>
+      <w:r>
+        <w:rPr>
+          <w:rFonts w:ascii="Times New Roman" w:eastAsia="Trebuchet MS" w:hAnsi="Times New Roman" w:cs="Times New Roman"/>
+          <w:sz w:val="24"/>
+          <w:szCs w:val="24"/>
+        </w:rPr>
+        <w:t>will</w:t>
+      </w:r>
+      <w:r>
+        <w:rPr>
+          <w:rFonts w:ascii="Times New Roman" w:eastAsia="Trebuchet MS" w:hAnsi="Times New Roman" w:cs="Times New Roman"/>
+          <w:sz w:val="24"/>
+          <w:szCs w:val="24"/>
+        </w:rPr>
+        <w:t xml:space="preserve"> lik</w:t>
+      </w:r>
+      <w:r>
+        <w:rPr>
+          <w:rFonts w:ascii="Times New Roman" w:eastAsia="Trebuchet MS" w:hAnsi="Times New Roman" w:cs="Times New Roman"/>
+          <w:sz w:val="24"/>
+          <w:szCs w:val="24"/>
+        </w:rPr>
+        <w:t xml:space="preserve">ely be dropped </w:t>
+      </w:r>
+      <w:r>
+        <w:rPr>
+          <w:rFonts w:ascii="Times New Roman" w:eastAsia="Trebuchet MS" w:hAnsi="Times New Roman" w:cs="Times New Roman"/>
+          <w:sz w:val="24"/>
+          <w:szCs w:val="24"/>
+        </w:rPr>
+        <w:t xml:space="preserve">thus reducing the likelihood of delivering the message to the destination. Due to this characteristic of Direct </w:t>
       </w:r>
       <w:r>
         <w:rPr>
@@ -1313,23 +1351,21 @@
         </w:rPr>
         <w:t xml:space="preserve">The main feature of epidemic router is that it indiscriminately exchanges all messages in its buffer with the next contact node. This uncontrolled spreading of messages can have several negative effects; </w:t>
       </w:r>
-      <w:proofErr w:type="gramStart"/>
-      <w:r>
-        <w:rPr>
-          <w:rFonts w:ascii="Times New Roman" w:eastAsia="Trebuchet MS" w:hAnsi="Times New Roman" w:cs="Times New Roman"/>
-          <w:sz w:val="24"/>
-          <w:szCs w:val="24"/>
-        </w:rPr>
-        <w:t>It</w:t>
-      </w:r>
-      <w:proofErr w:type="gramEnd"/>
-      <w:r>
-        <w:rPr>
-          <w:rFonts w:ascii="Times New Roman" w:eastAsia="Trebuchet MS" w:hAnsi="Times New Roman" w:cs="Times New Roman"/>
-          <w:sz w:val="24"/>
-          <w:szCs w:val="24"/>
-        </w:rPr>
-        <w:t xml:space="preserve"> greatly increases the number of copies of the same message in the network, increases the total number of messages in the buffer drastically and hence leads to increased drop in messages. This drop rate reduces drastically as the total load in the network also reduces.  The load increase in the network is represented by the total number of new messages created in the network. Due to the above mentioned drawbacks, the epidemic router has the least delivery probability compared to all other routers because of the huge drop ratio seen from increased messages in a small buffer. However this probability increases with fewer new message load in the network due to the reduced drop rate, but is still lesser than all the other routers for the above mentioned reason. We can also conclude from epidemic’s </w:t>
+      <w:r>
+        <w:rPr>
+          <w:rFonts w:ascii="Times New Roman" w:eastAsia="Trebuchet MS" w:hAnsi="Times New Roman" w:cs="Times New Roman"/>
+          <w:sz w:val="24"/>
+          <w:szCs w:val="24"/>
+        </w:rPr>
+        <w:t>i</w:t>
+      </w:r>
+      <w:r>
+        <w:rPr>
+          <w:rFonts w:ascii="Times New Roman" w:eastAsia="Trebuchet MS" w:hAnsi="Times New Roman" w:cs="Times New Roman"/>
+          <w:sz w:val="24"/>
+          <w:szCs w:val="24"/>
+        </w:rPr>
+        <w:t xml:space="preserve">t greatly increases the number of copies of the same message in the network, increases the total number of messages in the buffer drastically and hence leads to increased drop in messages. This drop rate reduces drastically as the total load in the network also reduces.  The load increase in the network is represented by the total number of new messages created in the network. Due to the above mentioned drawbacks, the epidemic router has the least delivery probability compared to all other routers because of the huge drop ratio seen from increased messages in a small buffer. However this probability increases with fewer new message load in the network due to the reduced drop rate, but is still lesser than all the other routers for the above mentioned reason. We can also conclude from epidemic’s </w:t>
       </w:r>
       <w:r>
         <w:rPr>
@@ -1345,7 +1381,23 @@
           <w:sz w:val="24"/>
           <w:szCs w:val="24"/>
         </w:rPr>
-        <w:t xml:space="preserve"> that it should have one of the lowest latency, but unfortunately the increased number of copies of a particular message in the network might cause the node to drop a message which was supposed to be delivered to the next node which it might have come in contact with thus increasing the delay of delivering the message. Compared to other routing algorithms, epidemic has a fairly lower latency but is still higher than Spray </w:t>
+        <w:t xml:space="preserve"> that it should have one of the lowest latency, but unfortunately the increased number of copies of a particular message in the network might cause the node to drop a message which was supposed to be delivered to the next node which it might have come in contact with</w:t>
+      </w:r>
+      <w:r>
+        <w:rPr>
+          <w:rFonts w:ascii="Times New Roman" w:eastAsia="Trebuchet MS" w:hAnsi="Times New Roman" w:cs="Times New Roman"/>
+          <w:sz w:val="24"/>
+          <w:szCs w:val="24"/>
+        </w:rPr>
+        <w:t>,</w:t>
+      </w:r>
+      <w:r>
+        <w:rPr>
+          <w:rFonts w:ascii="Times New Roman" w:eastAsia="Trebuchet MS" w:hAnsi="Times New Roman" w:cs="Times New Roman"/>
+          <w:sz w:val="24"/>
+          <w:szCs w:val="24"/>
+        </w:rPr>
+        <w:t xml:space="preserve"> thus increasing the delay of delivering the message. Compared to other routing algorithms, epidemic has a fairly lower latency but is still higher than Spray </w:t>
       </w:r>
       <w:r>
         <w:rPr>
@@ -1979,15 +2031,31 @@
           <w:sz w:val="24"/>
           <w:szCs w:val="24"/>
         </w:rPr>
-        <w:t xml:space="preserve">with high delivery probability, low overhead, low latency etc. </w:t>
-      </w:r>
-      <w:r>
-        <w:rPr>
-          <w:rFonts w:ascii="Times New Roman" w:eastAsia="Trebuchet MS" w:hAnsi="Times New Roman" w:cs="Times New Roman"/>
-          <w:sz w:val="24"/>
-          <w:szCs w:val="24"/>
-        </w:rPr>
-        <w:t>was</w:t>
+        <w:t>with high delivery probability</w:t>
+      </w:r>
+      <w:r>
+        <w:rPr>
+          <w:rFonts w:ascii="Times New Roman" w:eastAsia="Trebuchet MS" w:hAnsi="Times New Roman" w:cs="Times New Roman"/>
+          <w:sz w:val="24"/>
+          <w:szCs w:val="24"/>
+        </w:rPr>
+        <w:t>, low overhead, low latency etc,</w:t>
+      </w:r>
+      <w:r>
+        <w:rPr>
+          <w:rFonts w:ascii="Times New Roman" w:eastAsia="Trebuchet MS" w:hAnsi="Times New Roman" w:cs="Times New Roman"/>
+          <w:sz w:val="24"/>
+          <w:szCs w:val="24"/>
+        </w:rPr>
+        <w:t xml:space="preserve"> </w:t>
+      </w:r>
+      <w:r>
+        <w:rPr>
+          <w:rFonts w:ascii="Times New Roman" w:eastAsia="Trebuchet MS" w:hAnsi="Times New Roman" w:cs="Times New Roman"/>
+          <w:sz w:val="24"/>
+          <w:szCs w:val="24"/>
+        </w:rPr>
+        <w:t>is</w:t>
       </w:r>
       <w:r>
         <w:rPr>
@@ -2003,7 +2071,39 @@
           <w:sz w:val="24"/>
           <w:szCs w:val="24"/>
         </w:rPr>
-        <w:t xml:space="preserve">The consolidated performance report for all the scenarios can be found in Table </w:t>
+        <w:t>The consolid</w:t>
+      </w:r>
+      <w:r>
+        <w:rPr>
+          <w:rFonts w:ascii="Times New Roman" w:eastAsia="Trebuchet MS" w:hAnsi="Times New Roman" w:cs="Times New Roman"/>
+          <w:sz w:val="24"/>
+          <w:szCs w:val="24"/>
+        </w:rPr>
+        <w:t xml:space="preserve">ated performance report for </w:t>
+      </w:r>
+      <w:r>
+        <w:rPr>
+          <w:rFonts w:ascii="Times New Roman" w:eastAsia="Trebuchet MS" w:hAnsi="Times New Roman" w:cs="Times New Roman"/>
+          <w:sz w:val="24"/>
+          <w:szCs w:val="24"/>
+        </w:rPr>
+        <w:t xml:space="preserve">the </w:t>
+      </w:r>
+      <w:r>
+        <w:rPr>
+          <w:rFonts w:ascii="Times New Roman" w:eastAsia="Trebuchet MS" w:hAnsi="Times New Roman" w:cs="Times New Roman"/>
+          <w:sz w:val="24"/>
+          <w:szCs w:val="24"/>
+        </w:rPr>
+        <w:t>urban scenario</w:t>
+      </w:r>
+      <w:r>
+        <w:rPr>
+          <w:rFonts w:ascii="Times New Roman" w:eastAsia="Trebuchet MS" w:hAnsi="Times New Roman" w:cs="Times New Roman"/>
+          <w:sz w:val="24"/>
+          <w:szCs w:val="24"/>
+        </w:rPr>
+        <w:t xml:space="preserve"> can be found in Table </w:t>
       </w:r>
       <w:r>
         <w:rPr>
@@ -2070,7 +2170,23 @@
           <w:szCs w:val="24"/>
         </w:rPr>
         <w:tab/>
-        <w:t xml:space="preserve">Since direct delivery routers transfer packets only to the final destination, it was clear that this routing algorithm would be a bad approach for a city scenario where hosts are restricted to movement within their region alone. In such a constrained routing algorithm, a packet generated at a host in a particular region will never be delivered to a destination host in another disconnected region. Also this meant that for those packets which eventually get delivered, the average hop-count and the median of hop count will be 1. This protocol also implies that the </w:t>
+        <w:t>Since direct delivery routers transfer packets only to the final destination, it was clear that this routing algorithm would be a bad approach for a city scenario where hosts are restricted to move</w:t>
+      </w:r>
+      <w:r>
+        <w:rPr>
+          <w:rFonts w:ascii="Times New Roman" w:eastAsia="Trebuchet MS" w:hAnsi="Times New Roman" w:cs="Times New Roman"/>
+          <w:sz w:val="24"/>
+          <w:szCs w:val="24"/>
+        </w:rPr>
+        <w:t xml:space="preserve"> within their region</w:t>
+      </w:r>
+      <w:r>
+        <w:rPr>
+          <w:rFonts w:ascii="Times New Roman" w:eastAsia="Trebuchet MS" w:hAnsi="Times New Roman" w:cs="Times New Roman"/>
+          <w:sz w:val="24"/>
+          <w:szCs w:val="24"/>
+        </w:rPr>
+        <w:t xml:space="preserve">. In such a constrained routing algorithm, a packet generated at a host in a particular region will never be delivered to a destination host in another disconnected region. Also this meant that for those packets which eventually get delivered, the average hop-count and the median of hop count will be 1. This protocol also implies that the overhead ratio will always </w:t>
       </w:r>
       <w:r>
         <w:rPr>
@@ -2079,7 +2195,7 @@
           <w:szCs w:val="24"/>
         </w:rPr>
         <w:lastRenderedPageBreak/>
-        <w:t xml:space="preserve">overhead ratio will always be 0. With regards to delivery probability this router has the lowest delivery probability as well, which is quite intuitive from the above mentioned reasons. The latency of this router is higher than that of Prophet and Spray ’n Wait. The reason for this is that both </w:t>
+        <w:t xml:space="preserve">be 0. With regards to delivery probability this router has the lowest delivery probability as well, which is quite intuitive from the above mentioned reasons. The latency of this router is higher than that of Prophet and Spray ’n Wait. The reason for this is that both </w:t>
       </w:r>
       <w:r>
         <w:rPr>
@@ -2162,7 +2278,7 @@
           <w:szCs w:val="24"/>
         </w:rPr>
         <w:tab/>
-        <w:t>Since epidemic routing makes very few assumptions about the underlying connectivity of the network, there is a trade-off between message delivery and resource usage. Since each of the hosts have a fixed buffer space, epidemic routing would not be a good routing protocol for the city scenario under consideration. Yet another reason why this approach might not be the best is that the buffer sizes of nodes vary highly (from 30M for pedestrians to 1G for trams). So when a tram host (with higher mobility), meets a pedestrian host, it transfers even those packets which the pedestrian will never be able to deliver to the final destination. This could also result in the buffer overflow at pedestrian hosts and the dropping of critical messages.</w:t>
+        <w:t>Since epidemic routing makes very few assumptions about the underlying connectivity of the network, there is a trade-off between message delivery and resource usage. Since each of the hosts have a fixed buffer space, epidemic routing would not be a good routing protocol for the city scenario under consideration. Yet another reason why this approach might not be the best is that the buffer sizes of nodes vary highly (from 30M for pedestrians to 1G for trams). So when a tram host (with higher mobility), meets a pedestrian host, it transfers even those packets which the pedestrian will never be able to deliver to the final destination. This could also result in buffer overflow at pedestrian hosts and the dropping of critical messages.</w:t>
       </w:r>
     </w:p>
     <w:p>
@@ -2367,7 +2483,23 @@
           <w:sz w:val="24"/>
           <w:szCs w:val="24"/>
         </w:rPr>
-        <w:t xml:space="preserve"> is only a fraction of the same in Prophet. The overhead of </w:t>
+        <w:t xml:space="preserve"> is only a fraction of </w:t>
+      </w:r>
+      <w:r>
+        <w:rPr>
+          <w:rFonts w:ascii="Times New Roman" w:eastAsia="Trebuchet MS" w:hAnsi="Times New Roman" w:cs="Times New Roman"/>
+          <w:sz w:val="24"/>
+          <w:szCs w:val="24"/>
+        </w:rPr>
+        <w:t xml:space="preserve">that seen in </w:t>
+      </w:r>
+      <w:r>
+        <w:rPr>
+          <w:rFonts w:ascii="Times New Roman" w:eastAsia="Trebuchet MS" w:hAnsi="Times New Roman" w:cs="Times New Roman"/>
+          <w:sz w:val="24"/>
+          <w:szCs w:val="24"/>
+        </w:rPr>
+        <w:t xml:space="preserve">Prophet. The overhead of </w:t>
       </w:r>
       <w:proofErr w:type="spellStart"/>
       <w:r>
@@ -2385,7 +2517,23 @@
           <w:sz w:val="24"/>
           <w:szCs w:val="24"/>
         </w:rPr>
-        <w:t xml:space="preserve"> is also only follows the same trend. The latency of </w:t>
+        <w:t xml:space="preserve"> </w:t>
+      </w:r>
+      <w:r>
+        <w:rPr>
+          <w:rFonts w:ascii="Times New Roman" w:eastAsia="Trebuchet MS" w:hAnsi="Times New Roman" w:cs="Times New Roman"/>
+          <w:sz w:val="24"/>
+          <w:szCs w:val="24"/>
+        </w:rPr>
+        <w:t xml:space="preserve">also </w:t>
+      </w:r>
+      <w:r>
+        <w:rPr>
+          <w:rFonts w:ascii="Times New Roman" w:eastAsia="Trebuchet MS" w:hAnsi="Times New Roman" w:cs="Times New Roman"/>
+          <w:sz w:val="24"/>
+          <w:szCs w:val="24"/>
+        </w:rPr>
+        <w:t xml:space="preserve">follows the same trend. The latency of </w:t>
       </w:r>
       <w:proofErr w:type="spellStart"/>
       <w:r>
@@ -2477,7 +2625,23 @@
           <w:sz w:val="24"/>
           <w:szCs w:val="24"/>
         </w:rPr>
-        <w:t xml:space="preserve">This routing algorithm decides to forward packets or not, based on the delivery predictability of the packet through an intermediate node. As per the results obtained from the experiment, Prophet Router performs well under conditions </w:t>
+        <w:t>This routing algo</w:t>
+      </w:r>
+      <w:r>
+        <w:rPr>
+          <w:rFonts w:ascii="Times New Roman" w:eastAsia="Trebuchet MS" w:hAnsi="Times New Roman" w:cs="Times New Roman"/>
+          <w:sz w:val="24"/>
+          <w:szCs w:val="24"/>
+        </w:rPr>
+        <w:t>rithm decides to forward packet</w:t>
+      </w:r>
+      <w:r>
+        <w:rPr>
+          <w:rFonts w:ascii="Times New Roman" w:eastAsia="Trebuchet MS" w:hAnsi="Times New Roman" w:cs="Times New Roman"/>
+          <w:sz w:val="24"/>
+          <w:szCs w:val="24"/>
+        </w:rPr>
+        <w:t xml:space="preserve"> based on the delivery predictability of the packet through an intermediate node. As per the results obtained from the experiment, Prophet Router performs well under conditions </w:t>
       </w:r>
       <w:r>
         <w:rPr>
@@ -2493,7 +2657,7 @@
           <w:sz w:val="24"/>
           <w:szCs w:val="24"/>
         </w:rPr>
-        <w:t xml:space="preserve">. In the city </w:t>
+        <w:t xml:space="preserve">. In the city environment when nodes restricted to an area are in contact with each other very frequently, maybe it’s not </w:t>
       </w:r>
       <w:r>
         <w:rPr>
@@ -2502,7 +2666,23 @@
           <w:szCs w:val="24"/>
         </w:rPr>
         <w:lastRenderedPageBreak/>
-        <w:t xml:space="preserve">environment when nodes restricted to an area are in contact with each other very frequently, maybe it’s not always wise to spread packets only based on increased probability of delivery alone. Other factors like free buffer size of the peer node and also the margin of difference between the probabilities could also be some things to consider. Prophet router transfers packets through an intermediate node even if the difference in delivery probability is miniscule. This might be a good approach when the number of packets is low and buffer overflows do not happen frequently. But in cases where the number of packets is too high and buffer overflows are common such an approach can have some serious drawbacks. This can be seen in the comparison between the results of </w:t>
+        <w:t>always wise to spread packets only based on increased probability of delivery alone. Other factors like free buffer size of the peer node and also the margin of difference between the probabilities could also be some things to consider. Prophet router transfers packets through an intermediate node even if the difference in delivery probability is miniscule. This might be a good approach when the number of packets is low and buffer overflows do not happen frequently. But in cases where the number of packets is too high and buffer overflows are common</w:t>
+      </w:r>
+      <w:r>
+        <w:rPr>
+          <w:rFonts w:ascii="Times New Roman" w:eastAsia="Trebuchet MS" w:hAnsi="Times New Roman" w:cs="Times New Roman"/>
+          <w:sz w:val="24"/>
+          <w:szCs w:val="24"/>
+        </w:rPr>
+        <w:t>,</w:t>
+      </w:r>
+      <w:r>
+        <w:rPr>
+          <w:rFonts w:ascii="Times New Roman" w:eastAsia="Trebuchet MS" w:hAnsi="Times New Roman" w:cs="Times New Roman"/>
+          <w:sz w:val="24"/>
+          <w:szCs w:val="24"/>
+        </w:rPr>
+        <w:t xml:space="preserve"> such an approach can have some serious drawbacks. This can be seen in the comparison between the results of </w:t>
       </w:r>
       <w:proofErr w:type="spellStart"/>
       <w:r>
@@ -2520,7 +2700,23 @@
           <w:sz w:val="24"/>
           <w:szCs w:val="24"/>
         </w:rPr>
-        <w:t xml:space="preserve"> and Prophet as the number of packets in the network increases. The number of packets dropped in Prophet Router is second only to Epidemic router. The latency is lower than </w:t>
+        <w:t xml:space="preserve"> and Prophet</w:t>
+      </w:r>
+      <w:r>
+        <w:rPr>
+          <w:rFonts w:ascii="Times New Roman" w:eastAsia="Trebuchet MS" w:hAnsi="Times New Roman" w:cs="Times New Roman"/>
+          <w:sz w:val="24"/>
+          <w:szCs w:val="24"/>
+        </w:rPr>
+        <w:t>,</w:t>
+      </w:r>
+      <w:r>
+        <w:rPr>
+          <w:rFonts w:ascii="Times New Roman" w:eastAsia="Trebuchet MS" w:hAnsi="Times New Roman" w:cs="Times New Roman"/>
+          <w:sz w:val="24"/>
+          <w:szCs w:val="24"/>
+        </w:rPr>
+        <w:t xml:space="preserve"> as the number of packets in the network increases. The number of packets dropped in Prophet Router is second only to Epidemic router. The latency is lower than </w:t>
       </w:r>
       <w:proofErr w:type="spellStart"/>
       <w:r>
@@ -8241,6 +8437,7 @@
           <w:sz w:val="28"/>
           <w:szCs w:val="24"/>
         </w:rPr>
+        <w:lastRenderedPageBreak/>
         <w:t>CIRCULAR SPREAD ROUTING ALGORITHM</w:t>
       </w:r>
     </w:p>
@@ -15328,16 +15525,7 @@
           <w:sz w:val="24"/>
           <w:szCs w:val="24"/>
         </w:rPr>
-        <w:t>A configurable parameter ‘low-buffer-factor’ is used to identify if a node is running low on free buffer space. This factor was kept as 100 for the simulation. If a node had less than 1/</w:t>
-      </w:r>
-      <w:proofErr w:type="gramStart"/>
-      <w:r>
-        <w:rPr>
-          <w:rFonts w:ascii="Times New Roman" w:eastAsia="Trebuchet MS" w:hAnsi="Times New Roman" w:cs="Times New Roman"/>
-          <w:sz w:val="24"/>
-          <w:szCs w:val="24"/>
-        </w:rPr>
-        <w:t>100</w:t>
+        <w:t>A configurable parameter ‘low-buffer-factor’ is used to identify if a node is running low on free buffer space. This factor was kept as 100 for the simulation. If a node had less than 1/100</w:t>
       </w:r>
       <w:r>
         <w:rPr>
@@ -15354,16 +15542,31 @@
           <w:sz w:val="24"/>
           <w:szCs w:val="24"/>
         </w:rPr>
-        <w:t xml:space="preserve">  of</w:t>
-      </w:r>
-      <w:proofErr w:type="gramEnd"/>
-      <w:r>
-        <w:rPr>
-          <w:rFonts w:ascii="Times New Roman" w:eastAsia="Trebuchet MS" w:hAnsi="Times New Roman" w:cs="Times New Roman"/>
-          <w:sz w:val="24"/>
-          <w:szCs w:val="24"/>
-        </w:rPr>
-        <w:t xml:space="preserve"> its total buffer size as free, it was considered as to be running low on free buffer space.</w:t>
+        <w:t xml:space="preserve"> of free total buffer size</w:t>
+      </w:r>
+      <w:r>
+        <w:rPr>
+          <w:rFonts w:ascii="Times New Roman" w:eastAsia="Trebuchet MS" w:hAnsi="Times New Roman" w:cs="Times New Roman"/>
+          <w:sz w:val="24"/>
+          <w:szCs w:val="24"/>
+        </w:rPr>
+        <w:t xml:space="preserve">, it </w:t>
+      </w:r>
+      <w:r>
+        <w:rPr>
+          <w:rFonts w:ascii="Times New Roman" w:eastAsia="Trebuchet MS" w:hAnsi="Times New Roman" w:cs="Times New Roman"/>
+          <w:sz w:val="24"/>
+          <w:szCs w:val="24"/>
+        </w:rPr>
+        <w:t>is</w:t>
+      </w:r>
+      <w:r>
+        <w:rPr>
+          <w:rFonts w:ascii="Times New Roman" w:eastAsia="Trebuchet MS" w:hAnsi="Times New Roman" w:cs="Times New Roman"/>
+          <w:sz w:val="24"/>
+          <w:szCs w:val="24"/>
+        </w:rPr>
+        <w:t xml:space="preserve"> considered as to be running low on free buffer space.</w:t>
       </w:r>
     </w:p>
     <w:p>
@@ -15398,7 +15601,39 @@
           <w:sz w:val="24"/>
           <w:szCs w:val="24"/>
         </w:rPr>
-        <w:t>A configurable parameter ‘high-buffer-factor’ is used to identify if a node is running high on free buffer space. This factor was kept as 2 for the simulation. If a node had at least ½   of its total buffer size as free, it was considered as to be running high on free buffer space.</w:t>
+        <w:t>A configurable parameter ‘high-buffer-factor’ is used to identify if a node is running high on free buffer space. This factor was kept as 2 for the simulation. If a node ha</w:t>
+      </w:r>
+      <w:r>
+        <w:rPr>
+          <w:rFonts w:ascii="Times New Roman" w:eastAsia="Trebuchet MS" w:hAnsi="Times New Roman" w:cs="Times New Roman"/>
+          <w:sz w:val="24"/>
+          <w:szCs w:val="24"/>
+        </w:rPr>
+        <w:t>s</w:t>
+      </w:r>
+      <w:r>
+        <w:rPr>
+          <w:rFonts w:ascii="Times New Roman" w:eastAsia="Trebuchet MS" w:hAnsi="Times New Roman" w:cs="Times New Roman"/>
+          <w:sz w:val="24"/>
+          <w:szCs w:val="24"/>
+        </w:rPr>
+        <w:t xml:space="preserve"> at least ½   of its total buffer size as free, it </w:t>
+      </w:r>
+      <w:r>
+        <w:rPr>
+          <w:rFonts w:ascii="Times New Roman" w:eastAsia="Trebuchet MS" w:hAnsi="Times New Roman" w:cs="Times New Roman"/>
+          <w:sz w:val="24"/>
+          <w:szCs w:val="24"/>
+        </w:rPr>
+        <w:t>i</w:t>
+      </w:r>
+      <w:r>
+        <w:rPr>
+          <w:rFonts w:ascii="Times New Roman" w:eastAsia="Trebuchet MS" w:hAnsi="Times New Roman" w:cs="Times New Roman"/>
+          <w:sz w:val="24"/>
+          <w:szCs w:val="24"/>
+        </w:rPr>
+        <w:t>s considered to be running high on free buffer space.</w:t>
       </w:r>
     </w:p>
     <w:p>
@@ -15776,7 +16011,23 @@
           <w:sz w:val="24"/>
           <w:szCs w:val="24"/>
         </w:rPr>
-        <w:t>Identification of data mules was necessary as these nodes have higher buffer size and also because they are the only means of carrying packets to nodes in other regions. Since the normal pedestrian nodes and data mules had drastically different movement model characteristics and buffer size characteristics it was only reasonable to adopt different packet forwarding strategy for them.</w:t>
+        <w:t>Identification of data mules was necessary as these nodes have higher buffer size and also because they are the only means of carrying packets to nodes in other regions. Since the normal pedestrian nodes and data mules ha</w:t>
+      </w:r>
+      <w:r>
+        <w:rPr>
+          <w:rFonts w:ascii="Times New Roman" w:eastAsia="Trebuchet MS" w:hAnsi="Times New Roman" w:cs="Times New Roman"/>
+          <w:sz w:val="24"/>
+          <w:szCs w:val="24"/>
+        </w:rPr>
+        <w:t>ve</w:t>
+      </w:r>
+      <w:r>
+        <w:rPr>
+          <w:rFonts w:ascii="Times New Roman" w:eastAsia="Trebuchet MS" w:hAnsi="Times New Roman" w:cs="Times New Roman"/>
+          <w:sz w:val="24"/>
+          <w:szCs w:val="24"/>
+        </w:rPr>
+        <w:t xml:space="preserve"> different movement model characteristics and buffer size characteristics it was only reasonable to adopt different packet forwarding strategy for them.</w:t>
       </w:r>
     </w:p>
     <w:p>
@@ -15801,7 +16052,7 @@
           <w:sz w:val="24"/>
           <w:szCs w:val="24"/>
         </w:rPr>
-        <w:t xml:space="preserve">Stratification of hosts into first-hop, multi-hop and data mules is representative of the proximity or nearness between the hosts. Since the pedestrian nodes are restricted to movement only within a region, we assumed that it was likely that a good number of hosts in a region knew that they were in each </w:t>
+        <w:t xml:space="preserve">Stratification of hosts into first-hop, multi-hop and data mules is representative of the proximity or nearness between the hosts. Since the pedestrian nodes are restricted to move only within a region, we assumed that it was likely that a good number of hosts in a region knew that they were in each </w:t>
       </w:r>
       <w:r>
         <w:rPr>
@@ -18246,6 +18497,7 @@
   <w:style w:type="character" w:default="1" w:styleId="DefaultParagraphFont">
     <w:name w:val="Default Paragraph Font"/>
     <w:uiPriority w:val="1"/>
+    <w:semiHidden/>
     <w:unhideWhenUsed/>
   </w:style>
   <w:style w:type="table" w:default="1" w:styleId="TableNormal">
@@ -18387,6 +18639,7 @@
 
 <file path=word/charts/chart1.xml><?xml version="1.0" encoding="utf-8"?>
 <c:chartSpace xmlns:c="http://schemas.openxmlformats.org/drawingml/2006/chart" xmlns:a="http://schemas.openxmlformats.org/drawingml/2006/main" xmlns:r="http://schemas.openxmlformats.org/officeDocument/2006/relationships">
+  <c:date1904 val="1"/>
   <c:lang val="en-IN"/>
   <c:chart>
     <c:title>
@@ -18763,16 +19016,16 @@
                 <c:formatCode>General</c:formatCode>
                 <c:ptCount val="4"/>
                 <c:pt idx="0">
-                  <c:v>0.19750000000000004</c:v>
+                  <c:v>0.19750000000000006</c:v>
                 </c:pt>
                 <c:pt idx="1">
-                  <c:v>0.34770000000000006</c:v>
+                  <c:v>0.34770000000000012</c:v>
                 </c:pt>
                 <c:pt idx="2">
-                  <c:v>0.59129999999999983</c:v>
+                  <c:v>0.59129999999999971</c:v>
                 </c:pt>
                 <c:pt idx="3">
-                  <c:v>0.63610000000000033</c:v>
+                  <c:v>0.63610000000000055</c:v>
                 </c:pt>
               </c:numCache>
             </c:numRef>
@@ -18819,13 +19072,13 @@
                   <c:v>0.20039999999999999</c:v>
                 </c:pt>
                 <c:pt idx="1">
-                  <c:v>0.35530000000000017</c:v>
+                  <c:v>0.35530000000000034</c:v>
                 </c:pt>
                 <c:pt idx="2">
-                  <c:v>0.69340000000000013</c:v>
+                  <c:v>0.69340000000000024</c:v>
                 </c:pt>
                 <c:pt idx="3">
-                  <c:v>0.88490000000000013</c:v>
+                  <c:v>0.88490000000000024</c:v>
                 </c:pt>
               </c:numCache>
             </c:numRef>
@@ -18869,16 +19122,16 @@
                 <c:formatCode>General</c:formatCode>
                 <c:ptCount val="4"/>
                 <c:pt idx="0">
-                  <c:v>0.19940000000000005</c:v>
+                  <c:v>0.19940000000000013</c:v>
                 </c:pt>
                 <c:pt idx="1">
-                  <c:v>0.34440000000000021</c:v>
+                  <c:v>0.34440000000000032</c:v>
                 </c:pt>
                 <c:pt idx="2">
                   <c:v>0.54310000000000003</c:v>
                 </c:pt>
                 <c:pt idx="3">
-                  <c:v>0.61430000000000029</c:v>
+                  <c:v>0.61430000000000051</c:v>
                 </c:pt>
               </c:numCache>
             </c:numRef>
@@ -18922,16 +19175,16 @@
                 <c:formatCode>General</c:formatCode>
                 <c:ptCount val="4"/>
                 <c:pt idx="0">
-                  <c:v>0.19990000000000005</c:v>
+                  <c:v>0.19990000000000013</c:v>
                 </c:pt>
                 <c:pt idx="1">
-                  <c:v>0.34440000000000021</c:v>
+                  <c:v>0.34440000000000032</c:v>
                 </c:pt>
                 <c:pt idx="2">
                   <c:v>0.57709999999999995</c:v>
                 </c:pt>
                 <c:pt idx="3">
-                  <c:v>0.65640000000000032</c:v>
+                  <c:v>0.65640000000000054</c:v>
                 </c:pt>
               </c:numCache>
             </c:numRef>
@@ -18982,13 +19235,13 @@
                   <c:v>0.20350000000000001</c:v>
                 </c:pt>
                 <c:pt idx="1">
-                  <c:v>0.36400000000000021</c:v>
+                  <c:v>0.36400000000000032</c:v>
                 </c:pt>
                 <c:pt idx="2">
                   <c:v>0.70730000000000004</c:v>
                 </c:pt>
                 <c:pt idx="3">
-                  <c:v>0.89380000000000015</c:v>
+                  <c:v>0.89380000000000037</c:v>
                 </c:pt>
               </c:numCache>
             </c:numRef>
@@ -19036,27 +19289,27 @@
                 <c:formatCode>General</c:formatCode>
                 <c:ptCount val="4"/>
                 <c:pt idx="0">
-                  <c:v>0.19810000000000003</c:v>
+                  <c:v>0.19810000000000005</c:v>
                 </c:pt>
                 <c:pt idx="1">
-                  <c:v>0.34880000000000022</c:v>
+                  <c:v>0.34880000000000039</c:v>
                 </c:pt>
                 <c:pt idx="2">
-                  <c:v>0.59270000000000012</c:v>
+                  <c:v>0.59270000000000023</c:v>
                 </c:pt>
                 <c:pt idx="3">
-                  <c:v>0.63610000000000033</c:v>
+                  <c:v>0.63610000000000055</c:v>
                 </c:pt>
               </c:numCache>
             </c:numRef>
           </c:yVal>
           <c:smooth val="1"/>
         </c:ser>
-        <c:axId val="89701376"/>
-        <c:axId val="96470528"/>
+        <c:axId val="77264384"/>
+        <c:axId val="77266304"/>
       </c:scatterChart>
       <c:valAx>
-        <c:axId val="89701376"/>
+        <c:axId val="77264384"/>
         <c:scaling>
           <c:orientation val="minMax"/>
         </c:scaling>
@@ -19087,12 +19340,12 @@
         <c:numFmt formatCode="General" sourceLinked="1"/>
         <c:majorTickMark val="none"/>
         <c:tickLblPos val="nextTo"/>
-        <c:crossAx val="96470528"/>
+        <c:crossAx val="77266304"/>
         <c:crosses val="autoZero"/>
         <c:crossBetween val="midCat"/>
       </c:valAx>
       <c:valAx>
-        <c:axId val="96470528"/>
+        <c:axId val="77266304"/>
         <c:scaling>
           <c:orientation val="minMax"/>
           <c:max val="0.9"/>
@@ -19121,7 +19374,7 @@
         <c:numFmt formatCode="General" sourceLinked="1"/>
         <c:majorTickMark val="none"/>
         <c:tickLblPos val="nextTo"/>
-        <c:crossAx val="89701376"/>
+        <c:crossAx val="77264384"/>
         <c:crosses val="autoZero"/>
         <c:crossBetween val="midCat"/>
       </c:valAx>
@@ -19855,16 +20108,16 @@
                 <c:formatCode>General</c:formatCode>
                 <c:ptCount val="4"/>
                 <c:pt idx="0">
-                  <c:v>0.28630000000000017</c:v>
+                  <c:v>0.28630000000000028</c:v>
                 </c:pt>
                 <c:pt idx="1">
-                  <c:v>0.31600000000000017</c:v>
+                  <c:v>0.31600000000000034</c:v>
                 </c:pt>
                 <c:pt idx="2">
-                  <c:v>0.33160000000000017</c:v>
+                  <c:v>0.33160000000000034</c:v>
                 </c:pt>
                 <c:pt idx="3">
-                  <c:v>0.32740000000000025</c:v>
+                  <c:v>0.32740000000000041</c:v>
                 </c:pt>
               </c:numCache>
             </c:numRef>
@@ -19917,7 +20170,7 @@
                   <c:v>0.56740000000000002</c:v>
                 </c:pt>
                 <c:pt idx="3">
-                  <c:v>0.61100000000000032</c:v>
+                  <c:v>0.61100000000000054</c:v>
                 </c:pt>
               </c:numCache>
             </c:numRef>
@@ -19964,7 +20217,7 @@
                   <c:v>0.30670000000000008</c:v>
                 </c:pt>
                 <c:pt idx="1">
-                  <c:v>0.39410000000000017</c:v>
+                  <c:v>0.39410000000000034</c:v>
                 </c:pt>
                 <c:pt idx="2">
                   <c:v>0.58989999999999998</c:v>
@@ -20014,16 +20267,16 @@
                 <c:formatCode>General</c:formatCode>
                 <c:ptCount val="4"/>
                 <c:pt idx="0">
-                  <c:v>0.33920000000000017</c:v>
+                  <c:v>0.33920000000000028</c:v>
                 </c:pt>
                 <c:pt idx="1">
-                  <c:v>0.43380000000000024</c:v>
+                  <c:v>0.43380000000000041</c:v>
                 </c:pt>
                 <c:pt idx="2">
-                  <c:v>0.60970000000000035</c:v>
+                  <c:v>0.60970000000000069</c:v>
                 </c:pt>
                 <c:pt idx="3">
-                  <c:v>0.72690000000000032</c:v>
+                  <c:v>0.72690000000000055</c:v>
                 </c:pt>
               </c:numCache>
             </c:numRef>
@@ -20071,16 +20324,16 @@
                 <c:formatCode>General</c:formatCode>
                 <c:ptCount val="4"/>
                 <c:pt idx="0">
-                  <c:v>0.28630000000000017</c:v>
+                  <c:v>0.28630000000000028</c:v>
                 </c:pt>
                 <c:pt idx="1">
-                  <c:v>0.31610000000000021</c:v>
+                  <c:v>0.31610000000000033</c:v>
                 </c:pt>
                 <c:pt idx="2">
-                  <c:v>0.33160000000000017</c:v>
+                  <c:v>0.33160000000000034</c:v>
                 </c:pt>
                 <c:pt idx="3">
-                  <c:v>0.32980000000000026</c:v>
+                  <c:v>0.32980000000000043</c:v>
                 </c:pt>
               </c:numCache>
             </c:numRef>
@@ -20134,7 +20387,7 @@
                   <c:v>0.56930000000000003</c:v>
                 </c:pt>
                 <c:pt idx="2">
-                  <c:v>0.76840000000000031</c:v>
+                  <c:v>0.76840000000000053</c:v>
                 </c:pt>
                 <c:pt idx="3">
                   <c:v>0.92459999999999998</c:v>
@@ -20144,11 +20397,11 @@
           </c:yVal>
           <c:smooth val="1"/>
         </c:ser>
-        <c:axId val="107791872"/>
-        <c:axId val="110724608"/>
+        <c:axId val="51510272"/>
+        <c:axId val="52176000"/>
       </c:scatterChart>
       <c:valAx>
-        <c:axId val="107791872"/>
+        <c:axId val="51510272"/>
         <c:scaling>
           <c:orientation val="minMax"/>
         </c:scaling>
@@ -20196,16 +20449,16 @@
             <a:endParaRPr lang="en-US"/>
           </a:p>
         </c:txPr>
-        <c:crossAx val="110724608"/>
+        <c:crossAx val="52176000"/>
         <c:crosses val="autoZero"/>
         <c:crossBetween val="midCat"/>
       </c:valAx>
       <c:valAx>
-        <c:axId val="110724608"/>
+        <c:axId val="52176000"/>
         <c:scaling>
           <c:orientation val="minMax"/>
           <c:max val="0.95000000000000062"/>
-          <c:min val="0.15000000000000019"/>
+          <c:min val="0.15000000000000024"/>
         </c:scaling>
         <c:axPos val="l"/>
         <c:majorGridlines/>
@@ -20230,7 +20483,7 @@
         <c:numFmt formatCode="General" sourceLinked="1"/>
         <c:majorTickMark val="none"/>
         <c:tickLblPos val="nextTo"/>
-        <c:crossAx val="107791872"/>
+        <c:crossAx val="51510272"/>
         <c:crosses val="autoZero"/>
         <c:crossBetween val="midCat"/>
       </c:valAx>
@@ -21064,10 +21317,10 @@
                   <c:v>7398.7640000000001</c:v>
                 </c:pt>
                 <c:pt idx="2">
-                  <c:v>10500.986899999991</c:v>
+                  <c:v>10500.986899999987</c:v>
                 </c:pt>
                 <c:pt idx="3">
-                  <c:v>10555.916899999993</c:v>
+                  <c:v>10555.916899999989</c:v>
                 </c:pt>
               </c:numCache>
             </c:numRef>
@@ -21114,13 +21367,13 @@
                   <c:v>4555.8990000000003</c:v>
                 </c:pt>
                 <c:pt idx="1">
-                  <c:v>7445.3166000000028</c:v>
+                  <c:v>7445.3166000000047</c:v>
                 </c:pt>
                 <c:pt idx="2">
-                  <c:v>10649.723700000006</c:v>
+                  <c:v>10649.72370000001</c:v>
                 </c:pt>
                 <c:pt idx="3">
-                  <c:v>10817.732200000006</c:v>
+                  <c:v>10817.732200000009</c:v>
                 </c:pt>
               </c:numCache>
             </c:numRef>
@@ -21228,7 +21481,7 @@
                   <c:v>4628.2242000000024</c:v>
                 </c:pt>
                 <c:pt idx="1">
-                  <c:v>8576.799199999994</c:v>
+                  <c:v>8576.7991999999904</c:v>
                 </c:pt>
                 <c:pt idx="2">
                   <c:v>17357.703699999998</c:v>
@@ -21241,11 +21494,11 @@
           </c:yVal>
           <c:smooth val="1"/>
         </c:ser>
-        <c:axId val="119510912"/>
-        <c:axId val="119972992"/>
+        <c:axId val="71388544"/>
+        <c:axId val="71403008"/>
       </c:scatterChart>
       <c:valAx>
-        <c:axId val="119510912"/>
+        <c:axId val="71388544"/>
         <c:scaling>
           <c:orientation val="minMax"/>
         </c:scaling>
@@ -21293,12 +21546,12 @@
             <a:endParaRPr lang="en-US"/>
           </a:p>
         </c:txPr>
-        <c:crossAx val="119972992"/>
+        <c:crossAx val="71403008"/>
         <c:crosses val="autoZero"/>
         <c:crossBetween val="midCat"/>
       </c:valAx>
       <c:valAx>
-        <c:axId val="119972992"/>
+        <c:axId val="71403008"/>
         <c:scaling>
           <c:orientation val="minMax"/>
           <c:max val="19000"/>
@@ -21332,7 +21585,7 @@
         <c:numFmt formatCode="General" sourceLinked="1"/>
         <c:majorTickMark val="none"/>
         <c:tickLblPos val="nextTo"/>
-        <c:crossAx val="119510912"/>
+        <c:crossAx val="71388544"/>
         <c:crosses val="autoZero"/>
         <c:crossBetween val="midCat"/>
       </c:valAx>
@@ -22059,16 +22312,16 @@
                 <c:formatCode>General</c:formatCode>
                 <c:ptCount val="4"/>
                 <c:pt idx="0">
-                  <c:v>6072.1661000000031</c:v>
+                  <c:v>6072.1661000000049</c:v>
                 </c:pt>
                 <c:pt idx="1">
                   <c:v>9190.4727000000003</c:v>
                 </c:pt>
                 <c:pt idx="2">
-                  <c:v>10791.143000000005</c:v>
+                  <c:v>10791.143000000009</c:v>
                 </c:pt>
                 <c:pt idx="3">
-                  <c:v>11248.966599999991</c:v>
+                  <c:v>11248.966599999987</c:v>
                 </c:pt>
               </c:numCache>
             </c:numRef>
@@ -22121,7 +22374,7 @@
                   <c:v>6856.3928000000014</c:v>
                 </c:pt>
                 <c:pt idx="3">
-                  <c:v>8448.4522999999954</c:v>
+                  <c:v>8448.4522999999917</c:v>
                 </c:pt>
               </c:numCache>
             </c:numRef>
@@ -22168,7 +22421,7 @@
                   <c:v>8436.0913</c:v>
                 </c:pt>
                 <c:pt idx="1">
-                  <c:v>8641.5684999999939</c:v>
+                  <c:v>8641.5684999999903</c:v>
                 </c:pt>
                 <c:pt idx="2">
                   <c:v>7213.3636000000024</c:v>
@@ -22221,13 +22474,13 @@
                   <c:v>5913.5915000000014</c:v>
                 </c:pt>
                 <c:pt idx="1">
-                  <c:v>6617.4662000000035</c:v>
+                  <c:v>6617.4662000000044</c:v>
                 </c:pt>
                 <c:pt idx="2">
                   <c:v>5837.4896999999992</c:v>
                 </c:pt>
                 <c:pt idx="3">
-                  <c:v>4290.196200000003</c:v>
+                  <c:v>4290.1962000000049</c:v>
                 </c:pt>
               </c:numCache>
             </c:numRef>
@@ -22275,13 +22528,13 @@
                 <c:formatCode>General</c:formatCode>
                 <c:ptCount val="4"/>
                 <c:pt idx="0">
-                  <c:v>6072.1661000000031</c:v>
+                  <c:v>6072.1661000000049</c:v>
                 </c:pt>
                 <c:pt idx="1">
-                  <c:v>9194.1582999999937</c:v>
+                  <c:v>9194.15829999999</c:v>
                 </c:pt>
                 <c:pt idx="2">
-                  <c:v>10791.143000000005</c:v>
+                  <c:v>10791.143000000009</c:v>
                 </c:pt>
                 <c:pt idx="3">
                   <c:v>11433.293100000004</c:v>
@@ -22332,10 +22585,10 @@
                 <c:formatCode>General</c:formatCode>
                 <c:ptCount val="4"/>
                 <c:pt idx="0">
-                  <c:v>9243.511399999994</c:v>
+                  <c:v>9243.5113999999903</c:v>
                 </c:pt>
                 <c:pt idx="1">
-                  <c:v>11134.098099999994</c:v>
+                  <c:v>11134.09809999999</c:v>
                 </c:pt>
                 <c:pt idx="2">
                   <c:v>9312.9874</c:v>
@@ -22348,11 +22601,11 @@
           </c:yVal>
           <c:smooth val="1"/>
         </c:ser>
-        <c:axId val="121755904"/>
-        <c:axId val="121868672"/>
+        <c:axId val="71524352"/>
+        <c:axId val="71526272"/>
       </c:scatterChart>
       <c:valAx>
-        <c:axId val="121755904"/>
+        <c:axId val="71524352"/>
         <c:scaling>
           <c:orientation val="minMax"/>
         </c:scaling>
@@ -22400,12 +22653,12 @@
             <a:endParaRPr lang="en-US"/>
           </a:p>
         </c:txPr>
-        <c:crossAx val="121868672"/>
+        <c:crossAx val="71526272"/>
         <c:crosses val="autoZero"/>
         <c:crossBetween val="midCat"/>
       </c:valAx>
       <c:valAx>
-        <c:axId val="121868672"/>
+        <c:axId val="71526272"/>
         <c:scaling>
           <c:orientation val="minMax"/>
         </c:scaling>
@@ -22432,7 +22685,7 @@
         <c:numFmt formatCode="General" sourceLinked="1"/>
         <c:majorTickMark val="none"/>
         <c:tickLblPos val="nextTo"/>
-        <c:crossAx val="121755904"/>
+        <c:crossAx val="71524352"/>
         <c:crosses val="autoZero"/>
         <c:crossBetween val="midCat"/>
       </c:valAx>
@@ -22542,36 +22795,6 @@
         </w:p>
       </w:docPartBody>
     </w:docPart>
-    <w:docPart>
-      <w:docPartPr>
-        <w:name w:val="7E12D52FC54B4CC180C184C34387ED61"/>
-        <w:category>
-          <w:name w:val="General"/>
-          <w:gallery w:val="placeholder"/>
-        </w:category>
-        <w:types>
-          <w:type w:val="bbPlcHdr"/>
-        </w:types>
-        <w:behaviors>
-          <w:behavior w:val="content"/>
-        </w:behaviors>
-        <w:guid w:val="{8DD37AE2-9941-438C-966D-497082E820D8}"/>
-      </w:docPartPr>
-      <w:docPartBody>
-        <w:p>
-          <w:pPr>
-            <w:pStyle w:val="7E12D52FC54B4CC180C184C34387ED61"/>
-          </w:pPr>
-          <w:r>
-            <w:rPr>
-              <w:b/>
-              <w:bCs/>
-            </w:rPr>
-            <w:t>[Type the author name]</w:t>
-          </w:r>
-        </w:p>
-      </w:docPartBody>
-    </w:docPart>
   </w:docParts>
 </w:glossaryDocument>
 </file>
@@ -22656,6 +22879,7 @@
   <w:rsids>
     <w:rsidRoot w:val="00C36FE6"/>
     <w:rsid w:val="00586EC3"/>
+    <w:rsid w:val="005B3429"/>
     <w:rsid w:val="00C36FE6"/>
   </w:rsids>
   <m:mathPr>
@@ -23207,7 +23431,7 @@
 </file>
 
 <file path=customXml/itemProps2.xml><?xml version="1.0" encoding="utf-8"?>
-<ds:datastoreItem xmlns:ds="http://schemas.openxmlformats.org/officeDocument/2006/customXml" ds:itemID="{D870342D-6AF8-4C81-8851-E5B1F8B991DB}">
+<ds:datastoreItem xmlns:ds="http://schemas.openxmlformats.org/officeDocument/2006/customXml" ds:itemID="{33190956-0FAF-4AEE-9160-2748034AC88D}">
   <ds:schemaRefs>
     <ds:schemaRef ds:uri="http://schemas.openxmlformats.org/officeDocument/2006/bibliography"/>
   </ds:schemaRefs>
